--- a/Images & report/Report.docx
+++ b/Images & report/Report.docx
@@ -13,7 +13,6 @@
           <w:szCs w:val="72"/>
         </w:rPr>
       </w:pPr>
-      <w:proofErr w:type="spellStart"/>
       <w:r>
         <w:rPr>
           <w:b/>
@@ -21,9 +20,8 @@
           <w:sz w:val="72"/>
           <w:szCs w:val="72"/>
         </w:rPr>
-        <w:t>Biodivercity</w:t>
-      </w:r>
-      <w:proofErr w:type="spellEnd"/>
+        <w:t>Biodiversity</w:t>
+      </w:r>
     </w:p>
     <w:p/>
     <w:p/>
@@ -79,7 +77,7 @@
             <w:sz w:val="28"/>
             <w:szCs w:val="28"/>
           </w:rPr>
-          <w:t>Get to know the data</w:t>
+          <w:t>Understanding the dataset</w:t>
         </w:r>
       </w:hyperlink>
     </w:p>
@@ -102,7 +100,7 @@
             <w:sz w:val="28"/>
             <w:szCs w:val="28"/>
           </w:rPr>
-          <w:t>What we solved?</w:t>
+          <w:t>What we solved</w:t>
         </w:r>
       </w:hyperlink>
     </w:p>
@@ -133,145 +131,7 @@
             <w:sz w:val="28"/>
             <w:szCs w:val="28"/>
           </w:rPr>
-          <w:t>Research and visualize</w:t>
-        </w:r>
-      </w:hyperlink>
-    </w:p>
-    <w:p>
-      <w:pPr>
-        <w:pStyle w:val="ListParagraph"/>
-        <w:numPr>
-          <w:ilvl w:val="1"/>
-          <w:numId w:val="4"/>
-        </w:numPr>
-        <w:rPr>
-          <w:sz w:val="28"/>
-          <w:szCs w:val="28"/>
-        </w:rPr>
-      </w:pPr>
-      <w:hyperlink w:anchor="_conversion_status" w:history="1">
-        <w:r>
-          <w:rPr>
-            <w:rStyle w:val="Hyperlink"/>
-            <w:sz w:val="28"/>
-            <w:szCs w:val="28"/>
-          </w:rPr>
-          <w:t xml:space="preserve"> conversion status</w:t>
-        </w:r>
-      </w:hyperlink>
-    </w:p>
-    <w:p>
-      <w:pPr>
-        <w:pStyle w:val="ListParagraph"/>
-        <w:numPr>
-          <w:ilvl w:val="1"/>
-          <w:numId w:val="4"/>
-        </w:numPr>
-        <w:rPr>
-          <w:sz w:val="28"/>
-          <w:szCs w:val="28"/>
-        </w:rPr>
-      </w:pPr>
-      <w:hyperlink w:anchor="_protection_status_of" w:history="1">
-        <w:r>
-          <w:rPr>
-            <w:rStyle w:val="Hyperlink"/>
-            <w:sz w:val="28"/>
-            <w:szCs w:val="28"/>
-          </w:rPr>
-          <w:t>protection status of species</w:t>
-        </w:r>
-      </w:hyperlink>
-    </w:p>
-    <w:p>
-      <w:pPr>
-        <w:pStyle w:val="ListParagraph"/>
-        <w:numPr>
-          <w:ilvl w:val="1"/>
-          <w:numId w:val="4"/>
-        </w:numPr>
-        <w:rPr>
-          <w:sz w:val="28"/>
-          <w:szCs w:val="28"/>
-        </w:rPr>
-      </w:pPr>
-      <w:hyperlink w:anchor="_Endangered_species" w:history="1">
-        <w:r>
-          <w:rPr>
-            <w:rStyle w:val="Hyperlink"/>
-            <w:sz w:val="28"/>
-            <w:szCs w:val="28"/>
-          </w:rPr>
-          <w:t>Endangered species</w:t>
-        </w:r>
-      </w:hyperlink>
-    </w:p>
-    <w:p>
-      <w:pPr>
-        <w:pStyle w:val="ListParagraph"/>
-        <w:numPr>
-          <w:ilvl w:val="1"/>
-          <w:numId w:val="4"/>
-        </w:numPr>
-        <w:rPr>
-          <w:sz w:val="28"/>
-          <w:szCs w:val="28"/>
-        </w:rPr>
-      </w:pPr>
-      <w:hyperlink w:anchor="_Threatened_species" w:history="1">
-        <w:r>
-          <w:rPr>
-            <w:rStyle w:val="Hyperlink"/>
-            <w:sz w:val="28"/>
-            <w:szCs w:val="28"/>
-          </w:rPr>
-          <w:t>Threatened species</w:t>
-        </w:r>
-      </w:hyperlink>
-    </w:p>
-    <w:p>
-      <w:pPr>
-        <w:pStyle w:val="ListParagraph"/>
-        <w:numPr>
-          <w:ilvl w:val="1"/>
-          <w:numId w:val="4"/>
-        </w:numPr>
-        <w:rPr>
-          <w:sz w:val="28"/>
-          <w:szCs w:val="28"/>
-        </w:rPr>
-      </w:pPr>
-      <w:hyperlink w:anchor="_2.5__Species" w:history="1">
-        <w:r>
-          <w:rPr>
-            <w:rStyle w:val="Hyperlink"/>
-            <w:sz w:val="28"/>
-            <w:szCs w:val="28"/>
-          </w:rPr>
-          <w:t>Species of concern</w:t>
-        </w:r>
-      </w:hyperlink>
-    </w:p>
-    <w:p>
-      <w:pPr>
-        <w:pStyle w:val="ListParagraph"/>
-        <w:numPr>
-          <w:ilvl w:val="1"/>
-          <w:numId w:val="4"/>
-        </w:numPr>
-        <w:rPr>
-          <w:sz w:val="28"/>
-          <w:szCs w:val="28"/>
-        </w:rPr>
-      </w:pPr>
-      <w:hyperlink w:anchor="_2.6__Brief" w:history="1">
-        <w:r>
-          <w:rPr>
-            <w:rStyle w:val="Hyperlink"/>
-            <w:sz w:val="28"/>
-            <w:szCs w:val="28"/>
-          </w:rPr>
-          <w:t>Most d</w:t>
+          <w:t>Research and visualiz</w:t>
         </w:r>
         <w:r>
           <w:rPr>
@@ -279,15 +139,7 @@
             <w:sz w:val="28"/>
             <w:szCs w:val="28"/>
           </w:rPr>
-          <w:t>e</w:t>
-        </w:r>
-        <w:r>
-          <w:rPr>
-            <w:rStyle w:val="Hyperlink"/>
-            <w:sz w:val="28"/>
-            <w:szCs w:val="28"/>
-          </w:rPr>
-          <w:t>tailed</w:t>
+          <w:t>ation</w:t>
         </w:r>
       </w:hyperlink>
     </w:p>
@@ -303,7 +155,7 @@
           <w:szCs w:val="28"/>
         </w:rPr>
       </w:pPr>
-      <w:hyperlink w:anchor="_2.7_Parks_that" w:history="1">
+      <w:hyperlink w:anchor="_conversion_status" w:history="1">
         <w:r>
           <w:rPr>
             <w:rStyle w:val="Hyperlink"/>
@@ -318,7 +170,229 @@
             <w:sz w:val="28"/>
             <w:szCs w:val="28"/>
           </w:rPr>
-          <w:t xml:space="preserve">Parks that </w:t>
+          <w:t>C</w:t>
+        </w:r>
+        <w:r>
+          <w:rPr>
+            <w:rStyle w:val="Hyperlink"/>
+            <w:sz w:val="28"/>
+            <w:szCs w:val="28"/>
+          </w:rPr>
+          <w:t>on</w:t>
+        </w:r>
+        <w:r>
+          <w:rPr>
+            <w:rStyle w:val="Hyperlink"/>
+            <w:sz w:val="28"/>
+            <w:szCs w:val="28"/>
+          </w:rPr>
+          <w:t>s</w:t>
+        </w:r>
+        <w:r>
+          <w:rPr>
+            <w:rStyle w:val="Hyperlink"/>
+            <w:sz w:val="28"/>
+            <w:szCs w:val="28"/>
+          </w:rPr>
+          <w:t>er</w:t>
+        </w:r>
+        <w:r>
+          <w:rPr>
+            <w:rStyle w:val="Hyperlink"/>
+            <w:sz w:val="28"/>
+            <w:szCs w:val="28"/>
+          </w:rPr>
+          <w:t>vat</w:t>
+        </w:r>
+        <w:r>
+          <w:rPr>
+            <w:rStyle w:val="Hyperlink"/>
+            <w:sz w:val="28"/>
+            <w:szCs w:val="28"/>
+          </w:rPr>
+          <w:t>ion status</w:t>
+        </w:r>
+      </w:hyperlink>
+    </w:p>
+    <w:p>
+      <w:pPr>
+        <w:pStyle w:val="ListParagraph"/>
+        <w:numPr>
+          <w:ilvl w:val="1"/>
+          <w:numId w:val="4"/>
+        </w:numPr>
+        <w:rPr>
+          <w:sz w:val="28"/>
+          <w:szCs w:val="28"/>
+        </w:rPr>
+      </w:pPr>
+      <w:r>
+        <w:t xml:space="preserve"> </w:t>
+      </w:r>
+      <w:hyperlink w:anchor="_protection_status_of" w:history="1">
+        <w:r>
+          <w:rPr>
+            <w:rStyle w:val="Hyperlink"/>
+            <w:sz w:val="28"/>
+            <w:szCs w:val="28"/>
+          </w:rPr>
+          <w:t>P</w:t>
+        </w:r>
+        <w:r>
+          <w:rPr>
+            <w:rStyle w:val="Hyperlink"/>
+            <w:sz w:val="28"/>
+            <w:szCs w:val="28"/>
+          </w:rPr>
+          <w:t>rotection status of species</w:t>
+        </w:r>
+      </w:hyperlink>
+    </w:p>
+    <w:p>
+      <w:pPr>
+        <w:pStyle w:val="ListParagraph"/>
+        <w:numPr>
+          <w:ilvl w:val="1"/>
+          <w:numId w:val="4"/>
+        </w:numPr>
+        <w:rPr>
+          <w:sz w:val="28"/>
+          <w:szCs w:val="28"/>
+        </w:rPr>
+      </w:pPr>
+      <w:r>
+        <w:t xml:space="preserve"> </w:t>
+      </w:r>
+      <w:hyperlink w:anchor="_Endangered_species" w:history="1">
+        <w:r>
+          <w:rPr>
+            <w:rStyle w:val="Hyperlink"/>
+            <w:sz w:val="28"/>
+            <w:szCs w:val="28"/>
+          </w:rPr>
+          <w:t>Endangered species</w:t>
+        </w:r>
+      </w:hyperlink>
+    </w:p>
+    <w:p>
+      <w:pPr>
+        <w:pStyle w:val="ListParagraph"/>
+        <w:numPr>
+          <w:ilvl w:val="1"/>
+          <w:numId w:val="4"/>
+        </w:numPr>
+        <w:rPr>
+          <w:sz w:val="28"/>
+          <w:szCs w:val="28"/>
+        </w:rPr>
+      </w:pPr>
+      <w:r>
+        <w:t xml:space="preserve"> </w:t>
+      </w:r>
+      <w:hyperlink w:anchor="_Threatened_species" w:history="1">
+        <w:r>
+          <w:rPr>
+            <w:rStyle w:val="Hyperlink"/>
+            <w:sz w:val="28"/>
+            <w:szCs w:val="28"/>
+          </w:rPr>
+          <w:t>Threatened species</w:t>
+        </w:r>
+      </w:hyperlink>
+    </w:p>
+    <w:p>
+      <w:pPr>
+        <w:pStyle w:val="ListParagraph"/>
+        <w:numPr>
+          <w:ilvl w:val="1"/>
+          <w:numId w:val="4"/>
+        </w:numPr>
+        <w:rPr>
+          <w:sz w:val="28"/>
+          <w:szCs w:val="28"/>
+        </w:rPr>
+      </w:pPr>
+      <w:hyperlink w:anchor="_2.5__Species" w:history="1">
+        <w:r>
+          <w:rPr>
+            <w:rStyle w:val="Hyperlink"/>
+            <w:sz w:val="28"/>
+            <w:szCs w:val="28"/>
+          </w:rPr>
+          <w:t xml:space="preserve"> </w:t>
+        </w:r>
+        <w:r>
+          <w:rPr>
+            <w:rStyle w:val="Hyperlink"/>
+            <w:sz w:val="28"/>
+            <w:szCs w:val="28"/>
+          </w:rPr>
+          <w:t>C</w:t>
+        </w:r>
+        <w:r>
+          <w:rPr>
+            <w:rStyle w:val="Hyperlink"/>
+            <w:sz w:val="28"/>
+            <w:szCs w:val="28"/>
+          </w:rPr>
+          <w:t>oncern</w:t>
+        </w:r>
+      </w:hyperlink>
+      <w:r>
+        <w:rPr>
+          <w:rStyle w:val="Hyperlink"/>
+          <w:sz w:val="28"/>
+          <w:szCs w:val="28"/>
+        </w:rPr>
+        <w:t xml:space="preserve"> species</w:t>
+      </w:r>
+    </w:p>
+    <w:p>
+      <w:pPr>
+        <w:pStyle w:val="ListParagraph"/>
+        <w:numPr>
+          <w:ilvl w:val="1"/>
+          <w:numId w:val="4"/>
+        </w:numPr>
+        <w:rPr>
+          <w:sz w:val="28"/>
+          <w:szCs w:val="28"/>
+        </w:rPr>
+      </w:pPr>
+      <w:r>
+        <w:t xml:space="preserve"> </w:t>
+      </w:r>
+      <w:hyperlink w:anchor="_2.6__Brief" w:history="1">
+        <w:r>
+          <w:rPr>
+            <w:rStyle w:val="Hyperlink"/>
+            <w:sz w:val="28"/>
+            <w:szCs w:val="28"/>
+          </w:rPr>
+          <w:t>Most detailed</w:t>
+        </w:r>
+      </w:hyperlink>
+    </w:p>
+    <w:p>
+      <w:pPr>
+        <w:pStyle w:val="ListParagraph"/>
+        <w:numPr>
+          <w:ilvl w:val="1"/>
+          <w:numId w:val="4"/>
+        </w:numPr>
+        <w:rPr>
+          <w:sz w:val="28"/>
+          <w:szCs w:val="28"/>
+        </w:rPr>
+      </w:pPr>
+      <w:hyperlink w:anchor="_2.7_Parks_that" w:history="1">
+        <w:r>
+          <w:rPr>
+            <w:rStyle w:val="Hyperlink"/>
+            <w:sz w:val="28"/>
+            <w:szCs w:val="28"/>
+          </w:rPr>
+          <w:t xml:space="preserve"> Parks that </w:t>
         </w:r>
         <w:proofErr w:type="spellStart"/>
         <w:r>
@@ -370,6 +444,9 @@
           <w:szCs w:val="28"/>
         </w:rPr>
       </w:pPr>
+      <w:r>
+        <w:t xml:space="preserve"> </w:t>
+      </w:r>
       <w:hyperlink w:anchor="_2.7_Most_species" w:history="1">
         <w:r>
           <w:rPr>
@@ -393,6 +470,9 @@
           <w:szCs w:val="28"/>
         </w:rPr>
       </w:pPr>
+      <w:r>
+        <w:t xml:space="preserve"> </w:t>
+      </w:r>
       <w:hyperlink w:anchor="_2.9_Conservation_status" w:history="1">
         <w:r>
           <w:rPr>
@@ -448,6 +528,10 @@
       </w:pPr>
     </w:p>
     <w:p/>
+    <w:p/>
+    <w:p/>
+    <w:p/>
+    <w:p/>
     <w:p>
       <w:pPr>
         <w:pStyle w:val="Heading2"/>
@@ -471,6 +555,7 @@
           <w:sz w:val="40"/>
           <w:szCs w:val="40"/>
         </w:rPr>
+        <w:lastRenderedPageBreak/>
         <w:t xml:space="preserve"> </w:t>
       </w:r>
       <w:r>
@@ -486,23 +571,21 @@
     <w:p/>
     <w:p>
       <w:r>
-        <w:t>In recent centuries we hurt animals and make a lot of species extinct so we have responsibility to conserves the species we have.</w:t>
-      </w:r>
-    </w:p>
-    <w:p>
-      <w:r>
-        <w:t xml:space="preserve">In this report I analyst </w:t>
-      </w:r>
-      <w:r>
-        <w:t>National Parks Service about endangered species in different parks</w:t>
-      </w:r>
-      <w:r>
-        <w:t xml:space="preserve"> and their status</w:t>
-      </w:r>
-      <w:r>
-        <w:t>.</w:t>
-      </w:r>
-    </w:p>
+        <w:t xml:space="preserve">In recent centuries, human activities have inflicted harm on animals, resulting in the extinction of numerous species. </w:t>
+      </w:r>
+    </w:p>
+    <w:p>
+      <w:r>
+        <w:t xml:space="preserve">Consequently, we bear a profound responsibility to conserve and protect the species that remain. </w:t>
+      </w:r>
+    </w:p>
+    <w:p>
+      <w:r>
+        <w:t>This report delves into the analysis of the National Parks Service, focusing on endangered species across various parks and their current conservation status.</w:t>
+      </w:r>
+    </w:p>
+    <w:p/>
+    <w:p/>
     <w:p>
       <w:pPr>
         <w:pStyle w:val="Heading3"/>
@@ -522,8 +605,7 @@
           <w:sz w:val="32"/>
           <w:szCs w:val="32"/>
         </w:rPr>
-        <w:lastRenderedPageBreak/>
-        <w:t xml:space="preserve"> 1.1 Get</w:t>
+        <w:t xml:space="preserve"> 1.1 </w:t>
       </w:r>
       <w:r>
         <w:rPr>
@@ -532,15 +614,25 @@
           <w:sz w:val="32"/>
           <w:szCs w:val="32"/>
         </w:rPr>
-        <w:t xml:space="preserve"> to know the data </w:t>
+        <w:t>Understanding the dataset</w:t>
+      </w:r>
+      <w:r>
+        <w:rPr>
+          <w:b/>
+          <w:bCs/>
+          <w:sz w:val="32"/>
+          <w:szCs w:val="32"/>
+        </w:rPr>
+        <w:t xml:space="preserve"> </w:t>
       </w:r>
     </w:p>
     <w:p/>
     <w:p>
       <w:r>
-        <w:t>We have two CSV files in this data analyst observation and species and columns include:</w:t>
-      </w:r>
-    </w:p>
+        <w:t>Our analysis hinges on two crucial CSV files, "observation" and "species." These datasets contain the following key columns:</w:t>
+      </w:r>
+    </w:p>
+    <w:p/>
     <w:p>
       <w:pPr>
         <w:pStyle w:val="ListParagraph"/>
@@ -571,7 +663,13 @@
       </w:r>
       <w:proofErr w:type="gramEnd"/>
       <w:r>
-        <w:t xml:space="preserve"> Scientific names of species</w:t>
+        <w:t xml:space="preserve"> Scientific names of </w:t>
+      </w:r>
+      <w:r>
+        <w:t xml:space="preserve">the observed </w:t>
+      </w:r>
+      <w:r>
+        <w:t>species</w:t>
       </w:r>
     </w:p>
     <w:p>
@@ -594,6 +692,14 @@
       <w:r>
         <w:t xml:space="preserve">: Name of parks </w:t>
       </w:r>
+      <w:r>
+        <w:t xml:space="preserve">where observation </w:t>
+      </w:r>
+      <w:proofErr w:type="spellStart"/>
+      <w:r>
+        <w:t>occured</w:t>
+      </w:r>
+      <w:proofErr w:type="spellEnd"/>
     </w:p>
     <w:p>
       <w:pPr>
@@ -630,7 +736,13 @@
         <w:t>category</w:t>
       </w:r>
       <w:r>
-        <w:t>: Category of species</w:t>
+        <w:t>: Categor</w:t>
+      </w:r>
+      <w:r>
+        <w:t>ization</w:t>
+      </w:r>
+      <w:r>
+        <w:t xml:space="preserve"> of species</w:t>
       </w:r>
     </w:p>
     <w:p>
@@ -666,11 +778,18 @@
       </w:r>
       <w:proofErr w:type="gramEnd"/>
       <w:r>
-        <w:t xml:space="preserve"> What conservation species at</w:t>
+        <w:t xml:space="preserve"> </w:t>
+      </w:r>
+      <w:r>
+        <w:t>The</w:t>
+      </w:r>
+      <w:r>
+        <w:t xml:space="preserve"> conservation status of each species</w:t>
       </w:r>
     </w:p>
     <w:p/>
     <w:p/>
+    <w:p/>
     <w:p>
       <w:pPr>
         <w:pStyle w:val="Heading3"/>
@@ -705,7 +824,7 @@
     <w:p/>
     <w:p>
       <w:r>
-        <w:t>In this analysis I perform cleaning the duplicate and null data, joining data sets so we can answer these questions:</w:t>
+        <w:t>To ensure the robustness of our analysis, we undertook a rigorous data cleaning process, addressing duplicate entries and handling null values. Additionally, we integrated the two datasets, setting the stage for answering critical questions:</w:t>
       </w:r>
     </w:p>
     <w:p/>
@@ -722,7 +841,19 @@
           <w:rPr>
             <w:rStyle w:val="Hyperlink"/>
           </w:rPr>
-          <w:t>How many species we protected and how is conversion statuses?</w:t>
+          <w:t>How many species we protected</w:t>
+        </w:r>
+        <w:r>
+          <w:rPr>
+            <w:rStyle w:val="Hyperlink"/>
+          </w:rPr>
+          <w:t xml:space="preserve">, and what are their </w:t>
+        </w:r>
+        <w:r>
+          <w:rPr>
+            <w:rStyle w:val="Hyperlink"/>
+          </w:rPr>
+          <w:t>conversion statuses?</w:t>
         </w:r>
       </w:hyperlink>
     </w:p>
@@ -745,13 +876,7 @@
           <w:rPr>
             <w:rStyle w:val="Hyperlink"/>
           </w:rPr>
-          <w:t>among their</w:t>
-        </w:r>
-        <w:r>
-          <w:rPr>
-            <w:rStyle w:val="Hyperlink"/>
-          </w:rPr>
-          <w:t xml:space="preserve"> own and all of the species</w:t>
+          <w:t>Whitin its category and overall</w:t>
         </w:r>
         <w:r>
           <w:rPr>
@@ -769,14 +894,12 @@
           <w:numId w:val="3"/>
         </w:numPr>
       </w:pPr>
-      <w:hyperlink w:anchor="_Endangered_species" w:history="1">
-        <w:r>
-          <w:rPr>
-            <w:rStyle w:val="Hyperlink"/>
-          </w:rPr>
-          <w:t>What are most endangered species?</w:t>
-        </w:r>
-      </w:hyperlink>
+      <w:r>
+        <w:rPr>
+          <w:rStyle w:val="Hyperlink"/>
+        </w:rPr>
+        <w:t>Which species are most endangered?</w:t>
+      </w:r>
     </w:p>
     <w:p>
       <w:pPr>
@@ -786,14 +909,12 @@
           <w:numId w:val="3"/>
         </w:numPr>
       </w:pPr>
-      <w:hyperlink w:anchor="_Threatened_species" w:history="1">
-        <w:r>
-          <w:rPr>
-            <w:rStyle w:val="Hyperlink"/>
-          </w:rPr>
-          <w:t>What are most threatened species?</w:t>
-        </w:r>
-      </w:hyperlink>
+      <w:r>
+        <w:rPr>
+          <w:rStyle w:val="Hyperlink"/>
+        </w:rPr>
+        <w:t>Which species face the highest threat levels?</w:t>
+      </w:r>
     </w:p>
     <w:p>
       <w:pPr>
@@ -819,19 +940,7 @@
         <w:rPr>
           <w:rStyle w:val="Hyperlink"/>
         </w:rPr>
-        <w:t>What are most species</w:t>
-      </w:r>
-      <w:r>
-        <w:rPr>
-          <w:rStyle w:val="Hyperlink"/>
-        </w:rPr>
-        <w:t xml:space="preserve"> of concern</w:t>
-      </w:r>
-      <w:r>
-        <w:rPr>
-          <w:rStyle w:val="Hyperlink"/>
-        </w:rPr>
-        <w:t>?</w:t>
+        <w:t>What species fall under the category of concern?</w:t>
       </w:r>
     </w:p>
     <w:p>
@@ -845,56 +954,12 @@
       <w:r>
         <w:fldChar w:fldCharType="end"/>
       </w:r>
-      <w:hyperlink w:anchor="_2.6__Brief" w:history="1">
-        <w:r>
-          <w:rPr>
-            <w:rStyle w:val="Hyperlink"/>
-          </w:rPr>
-          <w:t>What is the most specie and park in every conservation status?</w:t>
-        </w:r>
-      </w:hyperlink>
-    </w:p>
-    <w:p/>
-    <w:p/>
-    <w:p>
-      <w:pPr>
-        <w:jc w:val="center"/>
-      </w:pPr>
-    </w:p>
-    <w:p>
-      <w:pPr>
-        <w:jc w:val="center"/>
-      </w:pPr>
-    </w:p>
-    <w:p>
-      <w:pPr>
-        <w:jc w:val="center"/>
-      </w:pPr>
-    </w:p>
-    <w:p>
-      <w:pPr>
-        <w:jc w:val="center"/>
-      </w:pPr>
-    </w:p>
-    <w:p>
-      <w:pPr>
-        <w:jc w:val="center"/>
-      </w:pPr>
-    </w:p>
-    <w:p>
-      <w:pPr>
-        <w:jc w:val="center"/>
-      </w:pPr>
-    </w:p>
-    <w:p>
-      <w:pPr>
-        <w:jc w:val="center"/>
-      </w:pPr>
-    </w:p>
-    <w:p>
-      <w:pPr>
-        <w:jc w:val="center"/>
-      </w:pPr>
+      <w:r>
+        <w:rPr>
+          <w:rStyle w:val="Hyperlink"/>
+        </w:rPr>
+        <w:t>Which conservation status is most prevalent among species and parks?</w:t>
+      </w:r>
     </w:p>
     <w:p>
       <w:pPr>
@@ -963,28 +1028,8 @@
     </w:p>
     <w:p>
       <w:r>
-        <w:t xml:space="preserve">There </w:t>
-      </w:r>
-      <w:r>
-        <w:t>are</w:t>
-      </w:r>
-      <w:r>
-        <w:t xml:space="preserve"> 5633 species that are not protected and other </w:t>
-      </w:r>
-      <w:r>
-        <w:t>conversion</w:t>
-      </w:r>
-      <w:r>
-        <w:t xml:space="preserve"> status </w:t>
-      </w:r>
-      <w:proofErr w:type="gramStart"/>
-      <w:r>
-        <w:t>is</w:t>
-      </w:r>
-      <w:r>
-        <w:t xml:space="preserve"> :</w:t>
-      </w:r>
-      <w:proofErr w:type="gramEnd"/>
+        <w:t>Out of 5633 species, a noteworthy observation is that a substantial number remain unprotected. Further details on other conservation statuses will be explored in the subsequent sections.</w:t>
+      </w:r>
     </w:p>
     <w:p/>
     <w:p>
@@ -1241,7 +1286,6 @@
           <w:sz w:val="32"/>
           <w:szCs w:val="32"/>
         </w:rPr>
-        <w:lastRenderedPageBreak/>
         <w:t>protection</w:t>
       </w:r>
       <w:r>
@@ -1258,15 +1302,10 @@
     <w:p/>
     <w:p>
       <w:r>
-        <w:t>Only 1% of Vascular plant and 2% of Nonvascular plant are protected and this is really low percentage among other species, and most protected species are Mammals and birds</w:t>
-      </w:r>
-      <w:r>
-        <w:t xml:space="preserve"> in their own category</w:t>
-      </w:r>
-      <w:r>
-        <w:t xml:space="preserve">. </w:t>
-      </w:r>
-    </w:p>
+        <w:t>A mere 1% of Vascular plants and 2% of Nonvascular plants are currently protected, representing a strikingly low percentage compared to other species. Particularly noteworthy is the fact that Mammals and Birds are the most protected species within their respective categories, accounting for approximately 42% of all protected species.</w:t>
+      </w:r>
+    </w:p>
+    <w:p/>
     <w:p/>
     <w:p>
       <w:pPr>
@@ -1313,15 +1352,6 @@
         </w:drawing>
       </w:r>
     </w:p>
-    <w:p/>
-    <w:p>
-      <w:r>
-        <w:t xml:space="preserve">You can see what is most protected species </w:t>
-      </w:r>
-      <w:r>
-        <w:t>among all of the species and Birds have the most attention with about 42%.</w:t>
-      </w:r>
-    </w:p>
     <w:p>
       <w:pPr>
         <w:jc w:val="center"/>
@@ -1331,9 +1361,9 @@
           <w:noProof/>
         </w:rPr>
         <w:drawing>
-          <wp:inline distT="0" distB="0" distL="0" distR="0" wp14:anchorId="2E7DE545" wp14:editId="7F41A892">
-            <wp:extent cx="5003832" cy="4000500"/>
-            <wp:effectExtent l="0" t="0" r="6350" b="0"/>
+          <wp:inline distT="0" distB="0" distL="0" distR="0" wp14:anchorId="2E7DE545" wp14:editId="484AB3C8">
+            <wp:extent cx="4758360" cy="3804249"/>
+            <wp:effectExtent l="0" t="0" r="4445" b="6350"/>
             <wp:docPr id="4" name="Picture 4"/>
             <wp:cNvGraphicFramePr>
               <a:graphicFrameLocks xmlns:a="http://schemas.openxmlformats.org/drawingml/2006/main" noChangeAspect="1"/>
@@ -1363,7 +1393,7 @@
                   <pic:spPr bwMode="auto">
                     <a:xfrm>
                       <a:off x="0" y="0"/>
-                      <a:ext cx="5034843" cy="4025293"/>
+                      <a:ext cx="4810126" cy="3845636"/>
                     </a:xfrm>
                     <a:prstGeom prst="rect">
                       <a:avLst/>
@@ -1406,17 +1436,26 @@
           <w:szCs w:val="32"/>
         </w:rPr>
         <w:lastRenderedPageBreak/>
-        <w:t>Endangered species</w:t>
+        <w:t>Endangered sp</w:t>
       </w:r>
       <w:bookmarkEnd w:id="8"/>
       <w:r>
         <w:rPr>
+          <w:b/>
+          <w:bCs/>
+          <w:sz w:val="32"/>
+          <w:szCs w:val="32"/>
+        </w:rPr>
+        <w:t>ecies</w:t>
+      </w:r>
+      <w:r>
+        <w:rPr>
           <w:noProof/>
         </w:rPr>
         <w:drawing>
-          <wp:inline distT="0" distB="0" distL="0" distR="0" wp14:anchorId="1860587C" wp14:editId="00D08D10">
-            <wp:extent cx="5943600" cy="4754880"/>
-            <wp:effectExtent l="0" t="0" r="0" b="7620"/>
+          <wp:inline distT="0" distB="0" distL="0" distR="0" wp14:anchorId="1860587C" wp14:editId="6B301FF5">
+            <wp:extent cx="4865298" cy="3892239"/>
+            <wp:effectExtent l="0" t="0" r="0" b="0"/>
             <wp:docPr id="761032422" name="Picture 1"/>
             <wp:cNvGraphicFramePr>
               <a:graphicFrameLocks xmlns:a="http://schemas.openxmlformats.org/drawingml/2006/main" noChangeAspect="1"/>
@@ -1443,7 +1482,7 @@
                   <pic:spPr>
                     <a:xfrm>
                       <a:off x="0" y="0"/>
-                      <a:ext cx="5943600" cy="4754880"/>
+                      <a:ext cx="4879794" cy="3903836"/>
                     </a:xfrm>
                     <a:prstGeom prst="rect">
                       <a:avLst/>
@@ -1459,11 +1498,10 @@
         <w:rPr>
           <w:noProof/>
         </w:rPr>
-        <w:lastRenderedPageBreak/>
         <w:drawing>
-          <wp:inline distT="0" distB="0" distL="0" distR="0" wp14:anchorId="5E15CBE7" wp14:editId="529F9E1C">
-            <wp:extent cx="5885458" cy="4705350"/>
-            <wp:effectExtent l="0" t="0" r="1270" b="0"/>
+          <wp:inline distT="0" distB="0" distL="0" distR="0" wp14:anchorId="5E15CBE7" wp14:editId="6C544B2D">
+            <wp:extent cx="4028535" cy="3220763"/>
+            <wp:effectExtent l="0" t="0" r="0" b="0"/>
             <wp:docPr id="3" name="Picture 3"/>
             <wp:cNvGraphicFramePr>
               <a:graphicFrameLocks xmlns:a="http://schemas.openxmlformats.org/drawingml/2006/main" noChangeAspect="1"/>
@@ -1478,7 +1516,7 @@
                     </pic:cNvPicPr>
                   </pic:nvPicPr>
                   <pic:blipFill>
-                    <a:blip r:embed="rId9">
+                    <a:blip r:embed="rId9" cstate="print">
                       <a:extLst>
                         <a:ext uri="{28A0092B-C50C-407E-A947-70E740481C1C}">
                           <a14:useLocalDpi xmlns:a14="http://schemas.microsoft.com/office/drawing/2010/main" val="0"/>
@@ -1493,7 +1531,7 @@
                   <pic:spPr bwMode="auto">
                     <a:xfrm>
                       <a:off x="0" y="0"/>
-                      <a:ext cx="5895117" cy="4713073"/>
+                      <a:ext cx="4044445" cy="3233483"/>
                     </a:xfrm>
                     <a:prstGeom prst="rect">
                       <a:avLst/>
@@ -1510,21 +1548,9 @@
         </w:drawing>
       </w:r>
     </w:p>
-    <w:p/>
-    <w:p/>
-    <w:p/>
-    <w:p>
-      <w:pPr>
-        <w:rPr>
-          <w:rStyle w:val="Heading3Char"/>
-          <w:rFonts w:asciiTheme="minorHAnsi" w:eastAsiaTheme="minorHAnsi" w:hAnsiTheme="minorHAnsi" w:cstheme="minorBidi"/>
-          <w:color w:val="auto"/>
-          <w:sz w:val="22"/>
-          <w:szCs w:val="22"/>
-        </w:rPr>
-      </w:pPr>
-      <w:r>
-        <w:t xml:space="preserve">Endangered species should be are most concern and there is more than half (55 percents) of endangered species are Mammals and Vascular plants and Amphibians only get 10% together. </w:t>
+    <w:p>
+      <w:r>
+        <w:t>An alarming 55% of endangered species fall into the Mammals category, while Vascular plants and Amphibians together constitute only 10%. This disparity becomes evident when breaking down the percentages, with Mammals ranking highest at 55%, followed by Vascular plants and Amphibians at 5% each.</w:t>
       </w:r>
     </w:p>
     <w:p>
@@ -1567,9 +1593,9 @@
           <w:noProof/>
         </w:rPr>
         <w:drawing>
-          <wp:inline distT="0" distB="0" distL="0" distR="0" wp14:anchorId="44CB4CEB" wp14:editId="317AF166">
-            <wp:extent cx="5873076" cy="4695452"/>
-            <wp:effectExtent l="0" t="0" r="0" b="0"/>
+          <wp:inline distT="0" distB="0" distL="0" distR="0" wp14:anchorId="44CB4CEB" wp14:editId="7C53DAF3">
+            <wp:extent cx="4607301" cy="3683479"/>
+            <wp:effectExtent l="0" t="0" r="3175" b="0"/>
             <wp:docPr id="5" name="Picture 5"/>
             <wp:cNvGraphicFramePr>
               <a:graphicFrameLocks xmlns:a="http://schemas.openxmlformats.org/drawingml/2006/main" noChangeAspect="1"/>
@@ -1599,7 +1625,7 @@
                   <pic:spPr bwMode="auto">
                     <a:xfrm>
                       <a:off x="0" y="0"/>
-                      <a:ext cx="5919641" cy="4732680"/>
+                      <a:ext cx="4663778" cy="3728632"/>
                     </a:xfrm>
                     <a:prstGeom prst="rect">
                       <a:avLst/>
@@ -1619,11 +1645,10 @@
         <w:rPr>
           <w:noProof/>
         </w:rPr>
-        <w:lastRenderedPageBreak/>
         <w:drawing>
-          <wp:inline distT="0" distB="0" distL="0" distR="0" wp14:anchorId="7F241566" wp14:editId="3449DB0D">
-            <wp:extent cx="5947410" cy="4754880"/>
-            <wp:effectExtent l="0" t="0" r="0" b="7620"/>
+          <wp:inline distT="0" distB="0" distL="0" distR="0" wp14:anchorId="7F241566" wp14:editId="08901400">
+            <wp:extent cx="4787660" cy="3827675"/>
+            <wp:effectExtent l="0" t="0" r="0" b="1905"/>
             <wp:docPr id="6" name="Picture 6"/>
             <wp:cNvGraphicFramePr>
               <a:graphicFrameLocks xmlns:a="http://schemas.openxmlformats.org/drawingml/2006/main" noChangeAspect="1"/>
@@ -1653,7 +1678,7 @@
                   <pic:spPr bwMode="auto">
                     <a:xfrm>
                       <a:off x="0" y="0"/>
-                      <a:ext cx="5947410" cy="4754880"/>
+                      <a:ext cx="4807577" cy="3843598"/>
                     </a:xfrm>
                     <a:prstGeom prst="rect">
                       <a:avLst/>
@@ -1672,24 +1697,9 @@
     </w:p>
     <w:p>
       <w:r>
-        <w:t xml:space="preserve">Humans make living hard for other species and threaten their life in so many ways but you can see we make water so polluted that most threaten species are fishes and their life is about twice treated </w:t>
-      </w:r>
-      <w:r>
-        <w:t>than</w:t>
-      </w:r>
-      <w:r>
-        <w:t xml:space="preserve"> others.</w:t>
-      </w:r>
-    </w:p>
-    <w:p/>
-    <w:p/>
-    <w:p/>
-    <w:p/>
-    <w:p/>
-    <w:p/>
-    <w:p/>
-    <w:p/>
-    <w:p/>
+        <w:t>Human activities significantly threaten various species, particularly aquatic life. Fishes, facing twofold higher threats compared to other species, bear the brunt of water pollution.</w:t>
+      </w:r>
+    </w:p>
     <w:p>
       <w:pPr>
         <w:pStyle w:val="Heading3"/>
@@ -1728,9 +1738,9 @@
           <w:noProof/>
         </w:rPr>
         <w:drawing>
-          <wp:inline distT="0" distB="0" distL="0" distR="0" wp14:anchorId="53A9B667" wp14:editId="219F9D09">
-            <wp:extent cx="5947410" cy="4754880"/>
-            <wp:effectExtent l="0" t="0" r="0" b="7620"/>
+          <wp:inline distT="0" distB="0" distL="0" distR="0" wp14:anchorId="53A9B667" wp14:editId="78F9896D">
+            <wp:extent cx="4761781" cy="3806984"/>
+            <wp:effectExtent l="0" t="0" r="1270" b="3175"/>
             <wp:docPr id="7" name="Picture 7"/>
             <wp:cNvGraphicFramePr>
               <a:graphicFrameLocks xmlns:a="http://schemas.openxmlformats.org/drawingml/2006/main" noChangeAspect="1"/>
@@ -1760,7 +1770,7 @@
                   <pic:spPr bwMode="auto">
                     <a:xfrm>
                       <a:off x="0" y="0"/>
-                      <a:ext cx="5947410" cy="4754880"/>
+                      <a:ext cx="4771251" cy="3814555"/>
                     </a:xfrm>
                     <a:prstGeom prst="rect">
                       <a:avLst/>
@@ -1780,11 +1790,10 @@
         <w:rPr>
           <w:noProof/>
         </w:rPr>
-        <w:lastRenderedPageBreak/>
         <w:drawing>
-          <wp:inline distT="0" distB="0" distL="0" distR="0" wp14:anchorId="4C970105" wp14:editId="3CC9D0CA">
-            <wp:extent cx="5947410" cy="4754880"/>
-            <wp:effectExtent l="0" t="0" r="0" b="7620"/>
+          <wp:inline distT="0" distB="0" distL="0" distR="0" wp14:anchorId="4C970105" wp14:editId="61631ADA">
+            <wp:extent cx="4270075" cy="3413871"/>
+            <wp:effectExtent l="0" t="0" r="0" b="0"/>
             <wp:docPr id="8" name="Picture 8"/>
             <wp:cNvGraphicFramePr>
               <a:graphicFrameLocks xmlns:a="http://schemas.openxmlformats.org/drawingml/2006/main" noChangeAspect="1"/>
@@ -1814,7 +1823,7 @@
                   <pic:spPr bwMode="auto">
                     <a:xfrm>
                       <a:off x="0" y="0"/>
-                      <a:ext cx="5947410" cy="4754880"/>
+                      <a:ext cx="4294158" cy="3433125"/>
                     </a:xfrm>
                     <a:prstGeom prst="rect">
                       <a:avLst/>
@@ -1834,18 +1843,18 @@
     <w:p/>
     <w:p>
       <w:r>
-        <w:t>Birds are most concerned species along with Mammals and Vascular plants.</w:t>
-      </w:r>
-    </w:p>
-    <w:p/>
-    <w:p/>
-    <w:p/>
-    <w:p/>
-    <w:p/>
-    <w:p/>
-    <w:p/>
-    <w:p/>
-    <w:p/>
+        <w:t>Birds, Mammals, and Vascular plants are the species of greatest concern, commanding attention due to their respective statuses</w:t>
+      </w:r>
+      <w:r>
+        <w:t xml:space="preserve"> </w:t>
+      </w:r>
+      <w:r>
+        <w:t>respective</w:t>
+      </w:r>
+      <w:r>
+        <w:t>.</w:t>
+      </w:r>
+    </w:p>
     <w:p>
       <w:pPr>
         <w:pStyle w:val="Heading3"/>
@@ -1893,32 +1902,12 @@
     <w:p/>
     <w:p>
       <w:pPr>
-        <w:shd w:val="clear" w:color="auto" w:fill="FFFFFF"/>
-        <w:tabs>
-          <w:tab w:val="left" w:pos="916"/>
-          <w:tab w:val="left" w:pos="1832"/>
-          <w:tab w:val="left" w:pos="2748"/>
-          <w:tab w:val="left" w:pos="3664"/>
-          <w:tab w:val="left" w:pos="4580"/>
-          <w:tab w:val="left" w:pos="5496"/>
-          <w:tab w:val="left" w:pos="6412"/>
-          <w:tab w:val="left" w:pos="7328"/>
-          <w:tab w:val="left" w:pos="8244"/>
-          <w:tab w:val="left" w:pos="9160"/>
-          <w:tab w:val="left" w:pos="10076"/>
-          <w:tab w:val="left" w:pos="10992"/>
-          <w:tab w:val="left" w:pos="11908"/>
-          <w:tab w:val="left" w:pos="12824"/>
-          <w:tab w:val="left" w:pos="13740"/>
-          <w:tab w:val="left" w:pos="14656"/>
-        </w:tabs>
-        <w:wordWrap w:val="0"/>
-        <w:spacing w:after="0" w:line="240" w:lineRule="auto"/>
-        <w:textAlignment w:val="baseline"/>
         <w:rPr>
           <w:rFonts w:ascii="Courier New" w:eastAsia="Times New Roman" w:hAnsi="Courier New" w:cs="Courier New"/>
           <w:b/>
           <w:bCs/>
+          <w:i/>
+          <w:iCs/>
           <w:color w:val="000000"/>
           <w:sz w:val="24"/>
           <w:szCs w:val="24"/>
@@ -1929,37 +1918,17 @@
           <w:rFonts w:ascii="Courier New" w:eastAsia="Times New Roman" w:hAnsi="Courier New" w:cs="Courier New"/>
           <w:b/>
           <w:bCs/>
+          <w:i/>
+          <w:iCs/>
           <w:color w:val="000000"/>
           <w:sz w:val="24"/>
           <w:szCs w:val="24"/>
         </w:rPr>
-        <w:t xml:space="preserve">Endangered </w:t>
-      </w:r>
-    </w:p>
-    <w:p>
-      <w:pPr>
-        <w:shd w:val="clear" w:color="auto" w:fill="FFFFFF"/>
-        <w:tabs>
-          <w:tab w:val="left" w:pos="916"/>
-          <w:tab w:val="left" w:pos="1832"/>
-          <w:tab w:val="left" w:pos="2748"/>
-          <w:tab w:val="left" w:pos="3664"/>
-          <w:tab w:val="left" w:pos="4580"/>
-          <w:tab w:val="left" w:pos="5496"/>
-          <w:tab w:val="left" w:pos="6412"/>
-          <w:tab w:val="left" w:pos="7328"/>
-          <w:tab w:val="left" w:pos="8244"/>
-          <w:tab w:val="left" w:pos="9160"/>
-          <w:tab w:val="left" w:pos="10076"/>
-          <w:tab w:val="left" w:pos="10992"/>
-          <w:tab w:val="left" w:pos="11908"/>
-          <w:tab w:val="left" w:pos="12824"/>
-          <w:tab w:val="left" w:pos="13740"/>
-          <w:tab w:val="left" w:pos="14656"/>
-        </w:tabs>
-        <w:wordWrap w:val="0"/>
-        <w:spacing w:after="0" w:line="240" w:lineRule="auto"/>
-        <w:textAlignment w:val="baseline"/>
+        <w:t>Endangered Species:</w:t>
+      </w:r>
+    </w:p>
+    <w:p>
+      <w:pPr>
         <w:rPr>
           <w:rFonts w:ascii="Courier New" w:eastAsia="Times New Roman" w:hAnsi="Courier New" w:cs="Courier New"/>
           <w:b/>
@@ -1972,411 +1941,12 @@
     </w:p>
     <w:p>
       <w:pPr>
-        <w:shd w:val="clear" w:color="auto" w:fill="FFFFFF"/>
-        <w:tabs>
-          <w:tab w:val="left" w:pos="916"/>
-          <w:tab w:val="left" w:pos="1832"/>
-          <w:tab w:val="left" w:pos="2748"/>
-          <w:tab w:val="left" w:pos="3664"/>
-          <w:tab w:val="left" w:pos="4580"/>
-          <w:tab w:val="left" w:pos="5496"/>
-          <w:tab w:val="left" w:pos="6412"/>
-          <w:tab w:val="left" w:pos="7328"/>
-          <w:tab w:val="left" w:pos="8244"/>
-          <w:tab w:val="left" w:pos="9160"/>
-          <w:tab w:val="left" w:pos="10076"/>
-          <w:tab w:val="left" w:pos="10992"/>
-          <w:tab w:val="left" w:pos="11908"/>
-          <w:tab w:val="left" w:pos="12824"/>
-          <w:tab w:val="left" w:pos="13740"/>
-          <w:tab w:val="left" w:pos="14656"/>
-        </w:tabs>
-        <w:wordWrap w:val="0"/>
-        <w:spacing w:after="0" w:line="240" w:lineRule="auto"/>
-        <w:textAlignment w:val="baseline"/>
+        <w:numPr>
+          <w:ilvl w:val="0"/>
+          <w:numId w:val="9"/>
+        </w:numPr>
         <w:rPr>
           <w:rFonts w:ascii="Courier New" w:eastAsia="Times New Roman" w:hAnsi="Courier New" w:cs="Courier New"/>
-          <w:color w:val="000000"/>
-          <w:sz w:val="21"/>
-          <w:szCs w:val="21"/>
-        </w:rPr>
-      </w:pPr>
-      <w:r>
-        <w:rPr>
-          <w:rFonts w:ascii="Courier New" w:eastAsia="Times New Roman" w:hAnsi="Courier New" w:cs="Courier New"/>
-          <w:color w:val="000000"/>
-          <w:sz w:val="21"/>
-          <w:szCs w:val="21"/>
-        </w:rPr>
-        <w:t xml:space="preserve">Most Endangered </w:t>
-      </w:r>
-      <w:proofErr w:type="spellStart"/>
-      <w:r>
-        <w:rPr>
-          <w:rFonts w:ascii="Courier New" w:eastAsia="Times New Roman" w:hAnsi="Courier New" w:cs="Courier New"/>
-          <w:color w:val="000000"/>
-          <w:sz w:val="21"/>
-          <w:szCs w:val="21"/>
-        </w:rPr>
-        <w:t>Specie</w:t>
-      </w:r>
-      <w:proofErr w:type="spellEnd"/>
-      <w:r>
-        <w:rPr>
-          <w:rFonts w:ascii="Courier New" w:eastAsia="Times New Roman" w:hAnsi="Courier New" w:cs="Courier New"/>
-          <w:color w:val="000000"/>
-          <w:sz w:val="21"/>
-          <w:szCs w:val="21"/>
-        </w:rPr>
-        <w:t xml:space="preserve"> is</w:t>
-      </w:r>
-      <w:r>
-        <w:rPr>
-          <w:rFonts w:ascii="Courier New" w:eastAsia="Times New Roman" w:hAnsi="Courier New" w:cs="Courier New"/>
-          <w:color w:val="000000"/>
-          <w:sz w:val="21"/>
-          <w:szCs w:val="21"/>
-        </w:rPr>
-        <w:t xml:space="preserve">: </w:t>
-      </w:r>
-      <w:proofErr w:type="spellStart"/>
-      <w:r>
-        <w:rPr>
-          <w:rFonts w:ascii="Courier New" w:eastAsia="Times New Roman" w:hAnsi="Courier New" w:cs="Courier New"/>
-          <w:b/>
-          <w:bCs/>
-          <w:color w:val="000000"/>
-        </w:rPr>
-        <w:t>Vermivora</w:t>
-      </w:r>
-      <w:proofErr w:type="spellEnd"/>
-      <w:r>
-        <w:rPr>
-          <w:rFonts w:ascii="Courier New" w:eastAsia="Times New Roman" w:hAnsi="Courier New" w:cs="Courier New"/>
-          <w:b/>
-          <w:bCs/>
-          <w:color w:val="000000"/>
-        </w:rPr>
-        <w:t xml:space="preserve"> </w:t>
-      </w:r>
-      <w:proofErr w:type="spellStart"/>
-      <w:r>
-        <w:rPr>
-          <w:rFonts w:ascii="Courier New" w:eastAsia="Times New Roman" w:hAnsi="Courier New" w:cs="Courier New"/>
-          <w:b/>
-          <w:bCs/>
-          <w:color w:val="000000"/>
-        </w:rPr>
-        <w:t>bachmanii</w:t>
-      </w:r>
-      <w:proofErr w:type="spellEnd"/>
-    </w:p>
-    <w:p>
-      <w:pPr>
-        <w:shd w:val="clear" w:color="auto" w:fill="FFFFFF"/>
-        <w:tabs>
-          <w:tab w:val="left" w:pos="916"/>
-          <w:tab w:val="left" w:pos="1832"/>
-          <w:tab w:val="left" w:pos="2748"/>
-          <w:tab w:val="left" w:pos="3664"/>
-          <w:tab w:val="left" w:pos="4580"/>
-          <w:tab w:val="left" w:pos="5496"/>
-          <w:tab w:val="left" w:pos="6412"/>
-          <w:tab w:val="left" w:pos="7328"/>
-          <w:tab w:val="left" w:pos="8244"/>
-          <w:tab w:val="left" w:pos="9160"/>
-          <w:tab w:val="left" w:pos="10076"/>
-          <w:tab w:val="left" w:pos="10992"/>
-          <w:tab w:val="left" w:pos="11908"/>
-          <w:tab w:val="left" w:pos="12824"/>
-          <w:tab w:val="left" w:pos="13740"/>
-          <w:tab w:val="left" w:pos="14656"/>
-        </w:tabs>
-        <w:wordWrap w:val="0"/>
-        <w:spacing w:after="0" w:line="240" w:lineRule="auto"/>
-        <w:textAlignment w:val="baseline"/>
-        <w:rPr>
-          <w:rFonts w:ascii="Courier New" w:eastAsia="Times New Roman" w:hAnsi="Courier New" w:cs="Courier New"/>
-          <w:color w:val="000000"/>
-          <w:sz w:val="21"/>
-          <w:szCs w:val="21"/>
-        </w:rPr>
-      </w:pPr>
-    </w:p>
-    <w:p>
-      <w:pPr>
-        <w:shd w:val="clear" w:color="auto" w:fill="FFFFFF"/>
-        <w:tabs>
-          <w:tab w:val="left" w:pos="916"/>
-          <w:tab w:val="left" w:pos="1832"/>
-          <w:tab w:val="left" w:pos="2748"/>
-          <w:tab w:val="left" w:pos="3664"/>
-          <w:tab w:val="left" w:pos="4580"/>
-          <w:tab w:val="left" w:pos="5496"/>
-          <w:tab w:val="left" w:pos="6412"/>
-          <w:tab w:val="left" w:pos="7328"/>
-          <w:tab w:val="left" w:pos="8244"/>
-          <w:tab w:val="left" w:pos="9160"/>
-          <w:tab w:val="left" w:pos="10076"/>
-          <w:tab w:val="left" w:pos="10992"/>
-          <w:tab w:val="left" w:pos="11908"/>
-          <w:tab w:val="left" w:pos="12824"/>
-          <w:tab w:val="left" w:pos="13740"/>
-          <w:tab w:val="left" w:pos="14656"/>
-        </w:tabs>
-        <w:wordWrap w:val="0"/>
-        <w:spacing w:after="0" w:line="240" w:lineRule="auto"/>
-        <w:textAlignment w:val="baseline"/>
-        <w:rPr>
-          <w:rFonts w:ascii="Courier New" w:eastAsia="Times New Roman" w:hAnsi="Courier New" w:cs="Courier New"/>
-          <w:color w:val="000000"/>
-          <w:sz w:val="21"/>
-          <w:szCs w:val="21"/>
-        </w:rPr>
-      </w:pPr>
-      <w:r>
-        <w:rPr>
-          <w:rFonts w:ascii="Courier New" w:eastAsia="Times New Roman" w:hAnsi="Courier New" w:cs="Courier New"/>
-          <w:color w:val="000000"/>
-          <w:sz w:val="21"/>
-          <w:szCs w:val="21"/>
-        </w:rPr>
-        <w:t xml:space="preserve">Park That </w:t>
-      </w:r>
-      <w:r>
-        <w:rPr>
-          <w:rFonts w:ascii="Courier New" w:eastAsia="Times New Roman" w:hAnsi="Courier New" w:cs="Courier New"/>
-          <w:color w:val="000000"/>
-          <w:sz w:val="21"/>
-          <w:szCs w:val="21"/>
-        </w:rPr>
-        <w:t>has</w:t>
-      </w:r>
-      <w:r>
-        <w:rPr>
-          <w:rFonts w:ascii="Courier New" w:eastAsia="Times New Roman" w:hAnsi="Courier New" w:cs="Courier New"/>
-          <w:color w:val="000000"/>
-          <w:sz w:val="21"/>
-          <w:szCs w:val="21"/>
-        </w:rPr>
-        <w:t xml:space="preserve"> The Most Endangered Species Is: </w:t>
-      </w:r>
-      <w:r>
-        <w:rPr>
-          <w:rFonts w:ascii="Courier New" w:eastAsia="Times New Roman" w:hAnsi="Courier New" w:cs="Courier New"/>
-          <w:b/>
-          <w:bCs/>
-          <w:color w:val="000000"/>
-        </w:rPr>
-        <w:t>Yosemite National Park</w:t>
-      </w:r>
-    </w:p>
-    <w:p>
-      <w:pPr>
-        <w:shd w:val="clear" w:color="auto" w:fill="FFFFFF"/>
-        <w:tabs>
-          <w:tab w:val="left" w:pos="916"/>
-          <w:tab w:val="left" w:pos="1832"/>
-          <w:tab w:val="left" w:pos="2748"/>
-          <w:tab w:val="left" w:pos="3664"/>
-          <w:tab w:val="left" w:pos="4580"/>
-          <w:tab w:val="left" w:pos="5496"/>
-          <w:tab w:val="left" w:pos="6412"/>
-          <w:tab w:val="left" w:pos="7328"/>
-          <w:tab w:val="left" w:pos="8244"/>
-          <w:tab w:val="left" w:pos="9160"/>
-          <w:tab w:val="left" w:pos="10076"/>
-          <w:tab w:val="left" w:pos="10992"/>
-          <w:tab w:val="left" w:pos="11908"/>
-          <w:tab w:val="left" w:pos="12824"/>
-          <w:tab w:val="left" w:pos="13740"/>
-          <w:tab w:val="left" w:pos="14656"/>
-        </w:tabs>
-        <w:wordWrap w:val="0"/>
-        <w:spacing w:after="0" w:line="240" w:lineRule="auto"/>
-        <w:textAlignment w:val="baseline"/>
-        <w:rPr>
-          <w:rFonts w:ascii="Courier New" w:eastAsia="Times New Roman" w:hAnsi="Courier New" w:cs="Courier New"/>
-          <w:color w:val="000000"/>
-          <w:sz w:val="21"/>
-          <w:szCs w:val="21"/>
-        </w:rPr>
-      </w:pPr>
-    </w:p>
-    <w:p>
-      <w:pPr>
-        <w:shd w:val="clear" w:color="auto" w:fill="FFFFFF"/>
-        <w:tabs>
-          <w:tab w:val="left" w:pos="916"/>
-          <w:tab w:val="left" w:pos="1832"/>
-          <w:tab w:val="left" w:pos="2748"/>
-          <w:tab w:val="left" w:pos="3664"/>
-          <w:tab w:val="left" w:pos="4580"/>
-          <w:tab w:val="left" w:pos="5496"/>
-          <w:tab w:val="left" w:pos="6412"/>
-          <w:tab w:val="left" w:pos="7328"/>
-          <w:tab w:val="left" w:pos="8244"/>
-          <w:tab w:val="left" w:pos="9160"/>
-          <w:tab w:val="left" w:pos="10076"/>
-          <w:tab w:val="left" w:pos="10992"/>
-          <w:tab w:val="left" w:pos="11908"/>
-          <w:tab w:val="left" w:pos="12824"/>
-          <w:tab w:val="left" w:pos="13740"/>
-          <w:tab w:val="left" w:pos="14656"/>
-        </w:tabs>
-        <w:wordWrap w:val="0"/>
-        <w:spacing w:after="0" w:line="240" w:lineRule="auto"/>
-        <w:textAlignment w:val="baseline"/>
-        <w:rPr>
-          <w:rFonts w:ascii="Courier New" w:eastAsia="Times New Roman" w:hAnsi="Courier New" w:cs="Courier New"/>
-          <w:b/>
-          <w:bCs/>
-          <w:color w:val="000000"/>
-        </w:rPr>
-      </w:pPr>
-      <w:r>
-        <w:rPr>
-          <w:rFonts w:ascii="Courier New" w:eastAsia="Times New Roman" w:hAnsi="Courier New" w:cs="Courier New"/>
-          <w:color w:val="000000"/>
-          <w:sz w:val="21"/>
-          <w:szCs w:val="21"/>
-        </w:rPr>
-        <w:t xml:space="preserve">Animal Category That is the most Endangered Is: </w:t>
-      </w:r>
-      <w:r>
-        <w:rPr>
-          <w:rFonts w:ascii="Courier New" w:eastAsia="Times New Roman" w:hAnsi="Courier New" w:cs="Courier New"/>
-          <w:b/>
-          <w:bCs/>
-          <w:color w:val="000000"/>
-        </w:rPr>
-        <w:t>Vascular Plant</w:t>
-      </w:r>
-    </w:p>
-    <w:p>
-      <w:pPr>
-        <w:shd w:val="clear" w:color="auto" w:fill="FFFFFF"/>
-        <w:tabs>
-          <w:tab w:val="left" w:pos="916"/>
-          <w:tab w:val="left" w:pos="1832"/>
-          <w:tab w:val="left" w:pos="2748"/>
-          <w:tab w:val="left" w:pos="3664"/>
-          <w:tab w:val="left" w:pos="4580"/>
-          <w:tab w:val="left" w:pos="5496"/>
-          <w:tab w:val="left" w:pos="6412"/>
-          <w:tab w:val="left" w:pos="7328"/>
-          <w:tab w:val="left" w:pos="8244"/>
-          <w:tab w:val="left" w:pos="9160"/>
-          <w:tab w:val="left" w:pos="10076"/>
-          <w:tab w:val="left" w:pos="10992"/>
-          <w:tab w:val="left" w:pos="11908"/>
-          <w:tab w:val="left" w:pos="12824"/>
-          <w:tab w:val="left" w:pos="13740"/>
-          <w:tab w:val="left" w:pos="14656"/>
-        </w:tabs>
-        <w:wordWrap w:val="0"/>
-        <w:spacing w:after="0" w:line="240" w:lineRule="auto"/>
-        <w:textAlignment w:val="baseline"/>
-        <w:rPr>
-          <w:rFonts w:ascii="Courier New" w:eastAsia="Times New Roman" w:hAnsi="Courier New" w:cs="Courier New"/>
-          <w:b/>
-          <w:bCs/>
-          <w:color w:val="000000"/>
-        </w:rPr>
-      </w:pPr>
-    </w:p>
-    <w:p>
-      <w:pPr>
-        <w:shd w:val="clear" w:color="auto" w:fill="FFFFFF"/>
-        <w:tabs>
-          <w:tab w:val="left" w:pos="916"/>
-          <w:tab w:val="left" w:pos="1832"/>
-          <w:tab w:val="left" w:pos="2748"/>
-          <w:tab w:val="left" w:pos="3664"/>
-          <w:tab w:val="left" w:pos="4580"/>
-          <w:tab w:val="left" w:pos="5496"/>
-          <w:tab w:val="left" w:pos="6412"/>
-          <w:tab w:val="left" w:pos="7328"/>
-          <w:tab w:val="left" w:pos="8244"/>
-          <w:tab w:val="left" w:pos="9160"/>
-          <w:tab w:val="left" w:pos="10076"/>
-          <w:tab w:val="left" w:pos="10992"/>
-          <w:tab w:val="left" w:pos="11908"/>
-          <w:tab w:val="left" w:pos="12824"/>
-          <w:tab w:val="left" w:pos="13740"/>
-          <w:tab w:val="left" w:pos="14656"/>
-        </w:tabs>
-        <w:wordWrap w:val="0"/>
-        <w:spacing w:after="0" w:line="240" w:lineRule="auto"/>
-        <w:textAlignment w:val="baseline"/>
-        <w:rPr>
-          <w:rFonts w:ascii="Courier New" w:eastAsia="Times New Roman" w:hAnsi="Courier New" w:cs="Courier New"/>
-          <w:b/>
-          <w:bCs/>
-          <w:color w:val="000000"/>
-        </w:rPr>
-      </w:pPr>
-    </w:p>
-    <w:p>
-      <w:pPr>
-        <w:shd w:val="clear" w:color="auto" w:fill="FFFFFF"/>
-        <w:tabs>
-          <w:tab w:val="left" w:pos="916"/>
-          <w:tab w:val="left" w:pos="1832"/>
-          <w:tab w:val="left" w:pos="2748"/>
-          <w:tab w:val="left" w:pos="3664"/>
-          <w:tab w:val="left" w:pos="4580"/>
-          <w:tab w:val="left" w:pos="5496"/>
-          <w:tab w:val="left" w:pos="6412"/>
-          <w:tab w:val="left" w:pos="7328"/>
-          <w:tab w:val="left" w:pos="8244"/>
-          <w:tab w:val="left" w:pos="9160"/>
-          <w:tab w:val="left" w:pos="10076"/>
-          <w:tab w:val="left" w:pos="10992"/>
-          <w:tab w:val="left" w:pos="11908"/>
-          <w:tab w:val="left" w:pos="12824"/>
-          <w:tab w:val="left" w:pos="13740"/>
-          <w:tab w:val="left" w:pos="14656"/>
-        </w:tabs>
-        <w:wordWrap w:val="0"/>
-        <w:spacing w:after="0" w:line="240" w:lineRule="auto"/>
-        <w:textAlignment w:val="baseline"/>
-        <w:rPr>
-          <w:rFonts w:ascii="Courier New" w:eastAsia="Times New Roman" w:hAnsi="Courier New" w:cs="Courier New"/>
-          <w:color w:val="000000"/>
-          <w:sz w:val="21"/>
-          <w:szCs w:val="21"/>
-        </w:rPr>
-      </w:pPr>
-    </w:p>
-    <w:p>
-      <w:pPr>
-        <w:shd w:val="clear" w:color="auto" w:fill="FFFFFF"/>
-        <w:tabs>
-          <w:tab w:val="left" w:pos="916"/>
-          <w:tab w:val="left" w:pos="1832"/>
-          <w:tab w:val="left" w:pos="2748"/>
-          <w:tab w:val="left" w:pos="3664"/>
-          <w:tab w:val="left" w:pos="4580"/>
-          <w:tab w:val="left" w:pos="5496"/>
-          <w:tab w:val="left" w:pos="6412"/>
-          <w:tab w:val="left" w:pos="7328"/>
-          <w:tab w:val="left" w:pos="8244"/>
-          <w:tab w:val="left" w:pos="9160"/>
-          <w:tab w:val="left" w:pos="10076"/>
-          <w:tab w:val="left" w:pos="10992"/>
-          <w:tab w:val="left" w:pos="11908"/>
-          <w:tab w:val="left" w:pos="12824"/>
-          <w:tab w:val="left" w:pos="13740"/>
-          <w:tab w:val="left" w:pos="14656"/>
-        </w:tabs>
-        <w:wordWrap w:val="0"/>
-        <w:spacing w:after="0" w:line="240" w:lineRule="auto"/>
-        <w:textAlignment w:val="baseline"/>
-        <w:rPr>
-          <w:rFonts w:ascii="Courier New" w:eastAsia="Times New Roman" w:hAnsi="Courier New" w:cs="Courier New"/>
-          <w:b/>
-          <w:bCs/>
           <w:color w:val="000000"/>
           <w:sz w:val="24"/>
           <w:szCs w:val="24"/>
@@ -2385,1330 +1955,532 @@
       <w:r>
         <w:rPr>
           <w:rFonts w:ascii="Courier New" w:eastAsia="Times New Roman" w:hAnsi="Courier New" w:cs="Courier New"/>
-          <w:b/>
-          <w:bCs/>
           <w:color w:val="000000"/>
           <w:sz w:val="24"/>
           <w:szCs w:val="24"/>
         </w:rPr>
-        <w:t>In Recovery</w:t>
-      </w:r>
-    </w:p>
-    <w:p>
-      <w:pPr>
-        <w:shd w:val="clear" w:color="auto" w:fill="FFFFFF"/>
-        <w:tabs>
-          <w:tab w:val="left" w:pos="916"/>
-          <w:tab w:val="left" w:pos="1832"/>
-          <w:tab w:val="left" w:pos="2748"/>
-          <w:tab w:val="left" w:pos="3664"/>
-          <w:tab w:val="left" w:pos="4580"/>
-          <w:tab w:val="left" w:pos="5496"/>
-          <w:tab w:val="left" w:pos="6412"/>
-          <w:tab w:val="left" w:pos="7328"/>
-          <w:tab w:val="left" w:pos="8244"/>
-          <w:tab w:val="left" w:pos="9160"/>
-          <w:tab w:val="left" w:pos="10076"/>
-          <w:tab w:val="left" w:pos="10992"/>
-          <w:tab w:val="left" w:pos="11908"/>
-          <w:tab w:val="left" w:pos="12824"/>
-          <w:tab w:val="left" w:pos="13740"/>
-          <w:tab w:val="left" w:pos="14656"/>
-        </w:tabs>
-        <w:wordWrap w:val="0"/>
-        <w:spacing w:after="0" w:line="240" w:lineRule="auto"/>
-        <w:textAlignment w:val="baseline"/>
+        <w:t xml:space="preserve">Most Endangered Species: </w:t>
+      </w:r>
+      <w:proofErr w:type="spellStart"/>
+      <w:r>
         <w:rPr>
           <w:rFonts w:ascii="Courier New" w:eastAsia="Times New Roman" w:hAnsi="Courier New" w:cs="Courier New"/>
-          <w:b/>
-          <w:bCs/>
           <w:color w:val="000000"/>
           <w:sz w:val="24"/>
           <w:szCs w:val="24"/>
         </w:rPr>
-      </w:pPr>
-    </w:p>
-    <w:p>
-      <w:pPr>
-        <w:shd w:val="clear" w:color="auto" w:fill="FFFFFF"/>
-        <w:tabs>
-          <w:tab w:val="left" w:pos="916"/>
-          <w:tab w:val="left" w:pos="1832"/>
-          <w:tab w:val="left" w:pos="2748"/>
-          <w:tab w:val="left" w:pos="3664"/>
-          <w:tab w:val="left" w:pos="4580"/>
-          <w:tab w:val="left" w:pos="5496"/>
-          <w:tab w:val="left" w:pos="6412"/>
-          <w:tab w:val="left" w:pos="7328"/>
-          <w:tab w:val="left" w:pos="8244"/>
-          <w:tab w:val="left" w:pos="9160"/>
-          <w:tab w:val="left" w:pos="10076"/>
-          <w:tab w:val="left" w:pos="10992"/>
-          <w:tab w:val="left" w:pos="11908"/>
-          <w:tab w:val="left" w:pos="12824"/>
-          <w:tab w:val="left" w:pos="13740"/>
-          <w:tab w:val="left" w:pos="14656"/>
-        </w:tabs>
-        <w:wordWrap w:val="0"/>
-        <w:spacing w:after="0" w:line="240" w:lineRule="auto"/>
-        <w:textAlignment w:val="baseline"/>
+        <w:t>Vermivora</w:t>
+      </w:r>
+      <w:proofErr w:type="spellEnd"/>
+      <w:r>
         <w:rPr>
           <w:rFonts w:ascii="Courier New" w:eastAsia="Times New Roman" w:hAnsi="Courier New" w:cs="Courier New"/>
-          <w:color w:val="000000"/>
-          <w:sz w:val="21"/>
-          <w:szCs w:val="21"/>
-        </w:rPr>
-      </w:pPr>
-      <w:r>
-        <w:rPr>
-          <w:rFonts w:ascii="Courier New" w:eastAsia="Times New Roman" w:hAnsi="Courier New" w:cs="Courier New"/>
-          <w:color w:val="000000"/>
-          <w:sz w:val="21"/>
-          <w:szCs w:val="21"/>
-        </w:rPr>
-        <w:t xml:space="preserve">Most In Recovery Specie: </w:t>
-      </w:r>
-      <w:proofErr w:type="spellStart"/>
-      <w:r>
-        <w:rPr>
-          <w:rFonts w:ascii="Courier New" w:eastAsia="Times New Roman" w:hAnsi="Courier New" w:cs="Courier New"/>
-          <w:b/>
-          <w:bCs/>
-          <w:color w:val="000000"/>
-        </w:rPr>
-        <w:t>Pelecanus</w:t>
-      </w:r>
-      <w:proofErr w:type="spellEnd"/>
-      <w:r>
-        <w:rPr>
-          <w:rFonts w:ascii="Courier New" w:eastAsia="Times New Roman" w:hAnsi="Courier New" w:cs="Courier New"/>
-          <w:b/>
-          <w:bCs/>
-          <w:color w:val="000000"/>
-        </w:rPr>
-        <w:t xml:space="preserve"> occidentalis</w:t>
-      </w:r>
-    </w:p>
-    <w:p>
-      <w:pPr>
-        <w:shd w:val="clear" w:color="auto" w:fill="FFFFFF"/>
-        <w:tabs>
-          <w:tab w:val="left" w:pos="916"/>
-          <w:tab w:val="left" w:pos="1832"/>
-          <w:tab w:val="left" w:pos="2748"/>
-          <w:tab w:val="left" w:pos="3664"/>
-          <w:tab w:val="left" w:pos="4580"/>
-          <w:tab w:val="left" w:pos="5496"/>
-          <w:tab w:val="left" w:pos="6412"/>
-          <w:tab w:val="left" w:pos="7328"/>
-          <w:tab w:val="left" w:pos="8244"/>
-          <w:tab w:val="left" w:pos="9160"/>
-          <w:tab w:val="left" w:pos="10076"/>
-          <w:tab w:val="left" w:pos="10992"/>
-          <w:tab w:val="left" w:pos="11908"/>
-          <w:tab w:val="left" w:pos="12824"/>
-          <w:tab w:val="left" w:pos="13740"/>
-          <w:tab w:val="left" w:pos="14656"/>
-        </w:tabs>
-        <w:wordWrap w:val="0"/>
-        <w:spacing w:after="0" w:line="240" w:lineRule="auto"/>
-        <w:textAlignment w:val="baseline"/>
-        <w:rPr>
-          <w:rFonts w:ascii="Courier New" w:eastAsia="Times New Roman" w:hAnsi="Courier New" w:cs="Courier New"/>
-          <w:color w:val="000000"/>
-          <w:sz w:val="21"/>
-          <w:szCs w:val="21"/>
-        </w:rPr>
-      </w:pPr>
-    </w:p>
-    <w:p>
-      <w:pPr>
-        <w:shd w:val="clear" w:color="auto" w:fill="FFFFFF"/>
-        <w:tabs>
-          <w:tab w:val="left" w:pos="916"/>
-          <w:tab w:val="left" w:pos="1832"/>
-          <w:tab w:val="left" w:pos="2748"/>
-          <w:tab w:val="left" w:pos="3664"/>
-          <w:tab w:val="left" w:pos="4580"/>
-          <w:tab w:val="left" w:pos="5496"/>
-          <w:tab w:val="left" w:pos="6412"/>
-          <w:tab w:val="left" w:pos="7328"/>
-          <w:tab w:val="left" w:pos="8244"/>
-          <w:tab w:val="left" w:pos="9160"/>
-          <w:tab w:val="left" w:pos="10076"/>
-          <w:tab w:val="left" w:pos="10992"/>
-          <w:tab w:val="left" w:pos="11908"/>
-          <w:tab w:val="left" w:pos="12824"/>
-          <w:tab w:val="left" w:pos="13740"/>
-          <w:tab w:val="left" w:pos="14656"/>
-        </w:tabs>
-        <w:wordWrap w:val="0"/>
-        <w:spacing w:after="0" w:line="240" w:lineRule="auto"/>
-        <w:textAlignment w:val="baseline"/>
-        <w:rPr>
-          <w:rFonts w:ascii="Courier New" w:eastAsia="Times New Roman" w:hAnsi="Courier New" w:cs="Courier New"/>
-          <w:color w:val="000000"/>
-          <w:sz w:val="21"/>
-          <w:szCs w:val="21"/>
-        </w:rPr>
-      </w:pPr>
-      <w:r>
-        <w:rPr>
-          <w:rFonts w:ascii="Courier New" w:eastAsia="Times New Roman" w:hAnsi="Courier New" w:cs="Courier New"/>
-          <w:color w:val="000000"/>
-          <w:sz w:val="21"/>
-          <w:szCs w:val="21"/>
-        </w:rPr>
-        <w:t xml:space="preserve">Park That </w:t>
-      </w:r>
-      <w:r>
-        <w:rPr>
-          <w:rFonts w:ascii="Courier New" w:eastAsia="Times New Roman" w:hAnsi="Courier New" w:cs="Courier New"/>
-          <w:color w:val="000000"/>
-          <w:sz w:val="21"/>
-          <w:szCs w:val="21"/>
-        </w:rPr>
-        <w:t>Has</w:t>
-      </w:r>
-      <w:r>
-        <w:rPr>
-          <w:rFonts w:ascii="Courier New" w:eastAsia="Times New Roman" w:hAnsi="Courier New" w:cs="Courier New"/>
-          <w:color w:val="000000"/>
-          <w:sz w:val="21"/>
-          <w:szCs w:val="21"/>
-        </w:rPr>
-        <w:t xml:space="preserve"> </w:t>
-      </w:r>
-      <w:proofErr w:type="gramStart"/>
-      <w:r>
-        <w:rPr>
-          <w:rFonts w:ascii="Courier New" w:eastAsia="Times New Roman" w:hAnsi="Courier New" w:cs="Courier New"/>
-          <w:color w:val="000000"/>
-          <w:sz w:val="21"/>
-          <w:szCs w:val="21"/>
-        </w:rPr>
-        <w:t>The</w:t>
-      </w:r>
-      <w:proofErr w:type="gramEnd"/>
-      <w:r>
-        <w:rPr>
-          <w:rFonts w:ascii="Courier New" w:eastAsia="Times New Roman" w:hAnsi="Courier New" w:cs="Courier New"/>
-          <w:color w:val="000000"/>
-          <w:sz w:val="21"/>
-          <w:szCs w:val="21"/>
-        </w:rPr>
-        <w:t xml:space="preserve"> Most In Recovery Species Is: </w:t>
-      </w:r>
-      <w:r>
-        <w:rPr>
-          <w:rFonts w:ascii="Courier New" w:eastAsia="Times New Roman" w:hAnsi="Courier New" w:cs="Courier New"/>
-          <w:b/>
-          <w:bCs/>
-          <w:color w:val="000000"/>
-          <w:sz w:val="21"/>
-          <w:szCs w:val="21"/>
-        </w:rPr>
-        <w:t>Yosemite National Park</w:t>
-      </w:r>
-    </w:p>
-    <w:p>
-      <w:pPr>
-        <w:shd w:val="clear" w:color="auto" w:fill="FFFFFF"/>
-        <w:tabs>
-          <w:tab w:val="left" w:pos="916"/>
-          <w:tab w:val="left" w:pos="1832"/>
-          <w:tab w:val="left" w:pos="2748"/>
-          <w:tab w:val="left" w:pos="3664"/>
-          <w:tab w:val="left" w:pos="4580"/>
-          <w:tab w:val="left" w:pos="5496"/>
-          <w:tab w:val="left" w:pos="6412"/>
-          <w:tab w:val="left" w:pos="7328"/>
-          <w:tab w:val="left" w:pos="8244"/>
-          <w:tab w:val="left" w:pos="9160"/>
-          <w:tab w:val="left" w:pos="10076"/>
-          <w:tab w:val="left" w:pos="10992"/>
-          <w:tab w:val="left" w:pos="11908"/>
-          <w:tab w:val="left" w:pos="12824"/>
-          <w:tab w:val="left" w:pos="13740"/>
-          <w:tab w:val="left" w:pos="14656"/>
-        </w:tabs>
-        <w:wordWrap w:val="0"/>
-        <w:spacing w:after="0" w:line="240" w:lineRule="auto"/>
-        <w:textAlignment w:val="baseline"/>
-        <w:rPr>
-          <w:rFonts w:ascii="Courier New" w:eastAsia="Times New Roman" w:hAnsi="Courier New" w:cs="Courier New"/>
-          <w:color w:val="000000"/>
-          <w:sz w:val="21"/>
-          <w:szCs w:val="21"/>
-        </w:rPr>
-      </w:pPr>
-    </w:p>
-    <w:p>
-      <w:pPr>
-        <w:shd w:val="clear" w:color="auto" w:fill="FFFFFF"/>
-        <w:tabs>
-          <w:tab w:val="left" w:pos="916"/>
-          <w:tab w:val="left" w:pos="1832"/>
-          <w:tab w:val="left" w:pos="2748"/>
-          <w:tab w:val="left" w:pos="3664"/>
-          <w:tab w:val="left" w:pos="4580"/>
-          <w:tab w:val="left" w:pos="5496"/>
-          <w:tab w:val="left" w:pos="6412"/>
-          <w:tab w:val="left" w:pos="7328"/>
-          <w:tab w:val="left" w:pos="8244"/>
-          <w:tab w:val="left" w:pos="9160"/>
-          <w:tab w:val="left" w:pos="10076"/>
-          <w:tab w:val="left" w:pos="10992"/>
-          <w:tab w:val="left" w:pos="11908"/>
-          <w:tab w:val="left" w:pos="12824"/>
-          <w:tab w:val="left" w:pos="13740"/>
-          <w:tab w:val="left" w:pos="14656"/>
-        </w:tabs>
-        <w:wordWrap w:val="0"/>
-        <w:spacing w:after="0" w:line="240" w:lineRule="auto"/>
-        <w:textAlignment w:val="baseline"/>
-        <w:rPr>
-          <w:rFonts w:ascii="Courier New" w:eastAsia="Times New Roman" w:hAnsi="Courier New" w:cs="Courier New"/>
-          <w:color w:val="000000"/>
-          <w:sz w:val="21"/>
-          <w:szCs w:val="21"/>
-        </w:rPr>
-      </w:pPr>
-      <w:r>
-        <w:rPr>
-          <w:rFonts w:ascii="Courier New" w:eastAsia="Times New Roman" w:hAnsi="Courier New" w:cs="Courier New"/>
-          <w:color w:val="000000"/>
-          <w:sz w:val="21"/>
-          <w:szCs w:val="21"/>
-        </w:rPr>
-        <w:t xml:space="preserve">Animal Category That is the most In Recovery Is: </w:t>
-      </w:r>
-      <w:r>
-        <w:rPr>
-          <w:rFonts w:ascii="Courier New" w:eastAsia="Times New Roman" w:hAnsi="Courier New" w:cs="Courier New"/>
-          <w:b/>
-          <w:bCs/>
-          <w:color w:val="000000"/>
-          <w:sz w:val="21"/>
-          <w:szCs w:val="21"/>
-        </w:rPr>
-        <w:t>Mammal</w:t>
-      </w:r>
-    </w:p>
-    <w:p>
-      <w:pPr>
-        <w:shd w:val="clear" w:color="auto" w:fill="FFFFFF"/>
-        <w:tabs>
-          <w:tab w:val="left" w:pos="916"/>
-          <w:tab w:val="left" w:pos="1832"/>
-          <w:tab w:val="left" w:pos="2748"/>
-          <w:tab w:val="left" w:pos="3664"/>
-          <w:tab w:val="left" w:pos="4580"/>
-          <w:tab w:val="left" w:pos="5496"/>
-          <w:tab w:val="left" w:pos="6412"/>
-          <w:tab w:val="left" w:pos="7328"/>
-          <w:tab w:val="left" w:pos="8244"/>
-          <w:tab w:val="left" w:pos="9160"/>
-          <w:tab w:val="left" w:pos="10076"/>
-          <w:tab w:val="left" w:pos="10992"/>
-          <w:tab w:val="left" w:pos="11908"/>
-          <w:tab w:val="left" w:pos="12824"/>
-          <w:tab w:val="left" w:pos="13740"/>
-          <w:tab w:val="left" w:pos="14656"/>
-        </w:tabs>
-        <w:wordWrap w:val="0"/>
-        <w:spacing w:after="0" w:line="240" w:lineRule="auto"/>
-        <w:textAlignment w:val="baseline"/>
-        <w:rPr>
-          <w:rFonts w:ascii="Courier New" w:eastAsia="Times New Roman" w:hAnsi="Courier New" w:cs="Courier New"/>
-          <w:color w:val="000000"/>
-          <w:sz w:val="21"/>
-          <w:szCs w:val="21"/>
-        </w:rPr>
-      </w:pPr>
-    </w:p>
-    <w:p>
-      <w:pPr>
-        <w:shd w:val="clear" w:color="auto" w:fill="FFFFFF"/>
-        <w:tabs>
-          <w:tab w:val="left" w:pos="916"/>
-          <w:tab w:val="left" w:pos="1832"/>
-          <w:tab w:val="left" w:pos="2748"/>
-          <w:tab w:val="left" w:pos="3664"/>
-          <w:tab w:val="left" w:pos="4580"/>
-          <w:tab w:val="left" w:pos="5496"/>
-          <w:tab w:val="left" w:pos="6412"/>
-          <w:tab w:val="left" w:pos="7328"/>
-          <w:tab w:val="left" w:pos="8244"/>
-          <w:tab w:val="left" w:pos="9160"/>
-          <w:tab w:val="left" w:pos="10076"/>
-          <w:tab w:val="left" w:pos="10992"/>
-          <w:tab w:val="left" w:pos="11908"/>
-          <w:tab w:val="left" w:pos="12824"/>
-          <w:tab w:val="left" w:pos="13740"/>
-          <w:tab w:val="left" w:pos="14656"/>
-        </w:tabs>
-        <w:wordWrap w:val="0"/>
-        <w:spacing w:after="0" w:line="240" w:lineRule="auto"/>
-        <w:textAlignment w:val="baseline"/>
-        <w:rPr>
-          <w:rFonts w:ascii="Courier New" w:eastAsia="Times New Roman" w:hAnsi="Courier New" w:cs="Courier New"/>
-          <w:color w:val="000000"/>
-          <w:sz w:val="21"/>
-          <w:szCs w:val="21"/>
-        </w:rPr>
-      </w:pPr>
-    </w:p>
-    <w:p>
-      <w:pPr>
-        <w:shd w:val="clear" w:color="auto" w:fill="FFFFFF"/>
-        <w:tabs>
-          <w:tab w:val="left" w:pos="916"/>
-          <w:tab w:val="left" w:pos="1832"/>
-          <w:tab w:val="left" w:pos="2748"/>
-          <w:tab w:val="left" w:pos="3664"/>
-          <w:tab w:val="left" w:pos="4580"/>
-          <w:tab w:val="left" w:pos="5496"/>
-          <w:tab w:val="left" w:pos="6412"/>
-          <w:tab w:val="left" w:pos="7328"/>
-          <w:tab w:val="left" w:pos="8244"/>
-          <w:tab w:val="left" w:pos="9160"/>
-          <w:tab w:val="left" w:pos="10076"/>
-          <w:tab w:val="left" w:pos="10992"/>
-          <w:tab w:val="left" w:pos="11908"/>
-          <w:tab w:val="left" w:pos="12824"/>
-          <w:tab w:val="left" w:pos="13740"/>
-          <w:tab w:val="left" w:pos="14656"/>
-        </w:tabs>
-        <w:wordWrap w:val="0"/>
-        <w:spacing w:after="0" w:line="240" w:lineRule="auto"/>
-        <w:textAlignment w:val="baseline"/>
-        <w:rPr>
-          <w:rFonts w:ascii="Courier New" w:eastAsia="Times New Roman" w:hAnsi="Courier New" w:cs="Courier New"/>
-          <w:color w:val="000000"/>
-          <w:sz w:val="21"/>
-          <w:szCs w:val="21"/>
-        </w:rPr>
-      </w:pPr>
-    </w:p>
-    <w:p>
-      <w:pPr>
-        <w:shd w:val="clear" w:color="auto" w:fill="FFFFFF"/>
-        <w:tabs>
-          <w:tab w:val="left" w:pos="916"/>
-          <w:tab w:val="left" w:pos="1832"/>
-          <w:tab w:val="left" w:pos="2748"/>
-          <w:tab w:val="left" w:pos="3664"/>
-          <w:tab w:val="left" w:pos="4580"/>
-          <w:tab w:val="left" w:pos="5496"/>
-          <w:tab w:val="left" w:pos="6412"/>
-          <w:tab w:val="left" w:pos="7328"/>
-          <w:tab w:val="left" w:pos="8244"/>
-          <w:tab w:val="left" w:pos="9160"/>
-          <w:tab w:val="left" w:pos="10076"/>
-          <w:tab w:val="left" w:pos="10992"/>
-          <w:tab w:val="left" w:pos="11908"/>
-          <w:tab w:val="left" w:pos="12824"/>
-          <w:tab w:val="left" w:pos="13740"/>
-          <w:tab w:val="left" w:pos="14656"/>
-        </w:tabs>
-        <w:wordWrap w:val="0"/>
-        <w:spacing w:after="0" w:line="240" w:lineRule="auto"/>
-        <w:textAlignment w:val="baseline"/>
-        <w:rPr>
-          <w:rFonts w:ascii="Courier New" w:eastAsia="Times New Roman" w:hAnsi="Courier New" w:cs="Courier New"/>
-          <w:color w:val="000000"/>
-          <w:sz w:val="21"/>
-          <w:szCs w:val="21"/>
-        </w:rPr>
-      </w:pPr>
-    </w:p>
-    <w:p>
-      <w:pPr>
-        <w:shd w:val="clear" w:color="auto" w:fill="FFFFFF"/>
-        <w:tabs>
-          <w:tab w:val="left" w:pos="916"/>
-          <w:tab w:val="left" w:pos="1832"/>
-          <w:tab w:val="left" w:pos="2748"/>
-          <w:tab w:val="left" w:pos="3664"/>
-          <w:tab w:val="left" w:pos="4580"/>
-          <w:tab w:val="left" w:pos="5496"/>
-          <w:tab w:val="left" w:pos="6412"/>
-          <w:tab w:val="left" w:pos="7328"/>
-          <w:tab w:val="left" w:pos="8244"/>
-          <w:tab w:val="left" w:pos="9160"/>
-          <w:tab w:val="left" w:pos="10076"/>
-          <w:tab w:val="left" w:pos="10992"/>
-          <w:tab w:val="left" w:pos="11908"/>
-          <w:tab w:val="left" w:pos="12824"/>
-          <w:tab w:val="left" w:pos="13740"/>
-          <w:tab w:val="left" w:pos="14656"/>
-        </w:tabs>
-        <w:wordWrap w:val="0"/>
-        <w:spacing w:after="0" w:line="240" w:lineRule="auto"/>
-        <w:textAlignment w:val="baseline"/>
-        <w:rPr>
-          <w:rFonts w:ascii="Courier New" w:eastAsia="Times New Roman" w:hAnsi="Courier New" w:cs="Courier New"/>
-          <w:color w:val="000000"/>
-          <w:sz w:val="28"/>
-          <w:szCs w:val="28"/>
-        </w:rPr>
-      </w:pPr>
-    </w:p>
-    <w:p>
-      <w:pPr>
-        <w:shd w:val="clear" w:color="auto" w:fill="FFFFFF"/>
-        <w:tabs>
-          <w:tab w:val="left" w:pos="916"/>
-          <w:tab w:val="left" w:pos="1832"/>
-          <w:tab w:val="left" w:pos="2748"/>
-          <w:tab w:val="left" w:pos="3664"/>
-          <w:tab w:val="left" w:pos="4580"/>
-          <w:tab w:val="left" w:pos="5496"/>
-          <w:tab w:val="left" w:pos="6412"/>
-          <w:tab w:val="left" w:pos="7328"/>
-          <w:tab w:val="left" w:pos="8244"/>
-          <w:tab w:val="left" w:pos="9160"/>
-          <w:tab w:val="left" w:pos="10076"/>
-          <w:tab w:val="left" w:pos="10992"/>
-          <w:tab w:val="left" w:pos="11908"/>
-          <w:tab w:val="left" w:pos="12824"/>
-          <w:tab w:val="left" w:pos="13740"/>
-          <w:tab w:val="left" w:pos="14656"/>
-        </w:tabs>
-        <w:wordWrap w:val="0"/>
-        <w:spacing w:after="0" w:line="240" w:lineRule="auto"/>
-        <w:textAlignment w:val="baseline"/>
-        <w:rPr>
-          <w:rFonts w:ascii="Courier New" w:eastAsia="Times New Roman" w:hAnsi="Courier New" w:cs="Courier New"/>
-          <w:b/>
-          <w:bCs/>
           <w:color w:val="000000"/>
           <w:sz w:val="24"/>
           <w:szCs w:val="24"/>
         </w:rPr>
-      </w:pPr>
+        <w:t xml:space="preserve"> </w:t>
+      </w:r>
+      <w:proofErr w:type="spellStart"/>
       <w:r>
         <w:rPr>
           <w:rFonts w:ascii="Courier New" w:eastAsia="Times New Roman" w:hAnsi="Courier New" w:cs="Courier New"/>
-          <w:b/>
-          <w:bCs/>
           <w:color w:val="000000"/>
           <w:sz w:val="24"/>
           <w:szCs w:val="24"/>
         </w:rPr>
-        <w:t>Concern Species</w:t>
-      </w:r>
-    </w:p>
-    <w:p>
-      <w:pPr>
-        <w:shd w:val="clear" w:color="auto" w:fill="FFFFFF"/>
-        <w:tabs>
-          <w:tab w:val="left" w:pos="916"/>
-          <w:tab w:val="left" w:pos="1832"/>
-          <w:tab w:val="left" w:pos="2748"/>
-          <w:tab w:val="left" w:pos="3664"/>
-          <w:tab w:val="left" w:pos="4580"/>
-          <w:tab w:val="left" w:pos="5496"/>
-          <w:tab w:val="left" w:pos="6412"/>
-          <w:tab w:val="left" w:pos="7328"/>
-          <w:tab w:val="left" w:pos="8244"/>
-          <w:tab w:val="left" w:pos="9160"/>
-          <w:tab w:val="left" w:pos="10076"/>
-          <w:tab w:val="left" w:pos="10992"/>
-          <w:tab w:val="left" w:pos="11908"/>
-          <w:tab w:val="left" w:pos="12824"/>
-          <w:tab w:val="left" w:pos="13740"/>
-          <w:tab w:val="left" w:pos="14656"/>
-        </w:tabs>
-        <w:wordWrap w:val="0"/>
-        <w:spacing w:after="0" w:line="240" w:lineRule="auto"/>
-        <w:textAlignment w:val="baseline"/>
+        <w:t>bachmanii</w:t>
+      </w:r>
+      <w:proofErr w:type="spellEnd"/>
+    </w:p>
+    <w:p>
+      <w:pPr>
+        <w:numPr>
+          <w:ilvl w:val="0"/>
+          <w:numId w:val="9"/>
+        </w:numPr>
         <w:rPr>
           <w:rFonts w:ascii="Courier New" w:eastAsia="Times New Roman" w:hAnsi="Courier New" w:cs="Courier New"/>
-          <w:b/>
-          <w:bCs/>
           <w:color w:val="000000"/>
           <w:sz w:val="24"/>
           <w:szCs w:val="24"/>
         </w:rPr>
       </w:pPr>
-    </w:p>
-    <w:p>
-      <w:pPr>
-        <w:shd w:val="clear" w:color="auto" w:fill="FFFFFF"/>
-        <w:tabs>
-          <w:tab w:val="left" w:pos="916"/>
-          <w:tab w:val="left" w:pos="1832"/>
-          <w:tab w:val="left" w:pos="2748"/>
-          <w:tab w:val="left" w:pos="3664"/>
-          <w:tab w:val="left" w:pos="4580"/>
-          <w:tab w:val="left" w:pos="5496"/>
-          <w:tab w:val="left" w:pos="6412"/>
-          <w:tab w:val="left" w:pos="7328"/>
-          <w:tab w:val="left" w:pos="8244"/>
-          <w:tab w:val="left" w:pos="9160"/>
-          <w:tab w:val="left" w:pos="10076"/>
-          <w:tab w:val="left" w:pos="10992"/>
-          <w:tab w:val="left" w:pos="11908"/>
-          <w:tab w:val="left" w:pos="12824"/>
-          <w:tab w:val="left" w:pos="13740"/>
-          <w:tab w:val="left" w:pos="14656"/>
-        </w:tabs>
-        <w:wordWrap w:val="0"/>
-        <w:spacing w:after="0" w:line="240" w:lineRule="auto"/>
-        <w:textAlignment w:val="baseline"/>
+      <w:r>
         <w:rPr>
           <w:rFonts w:ascii="Courier New" w:eastAsia="Times New Roman" w:hAnsi="Courier New" w:cs="Courier New"/>
-          <w:color w:val="000000"/>
-          <w:sz w:val="21"/>
-          <w:szCs w:val="21"/>
-        </w:rPr>
-      </w:pPr>
-    </w:p>
-    <w:p>
-      <w:pPr>
-        <w:shd w:val="clear" w:color="auto" w:fill="FFFFFF"/>
-        <w:tabs>
-          <w:tab w:val="left" w:pos="916"/>
-          <w:tab w:val="left" w:pos="1832"/>
-          <w:tab w:val="left" w:pos="2748"/>
-          <w:tab w:val="left" w:pos="3664"/>
-          <w:tab w:val="left" w:pos="4580"/>
-          <w:tab w:val="left" w:pos="5496"/>
-          <w:tab w:val="left" w:pos="6412"/>
-          <w:tab w:val="left" w:pos="7328"/>
-          <w:tab w:val="left" w:pos="8244"/>
-          <w:tab w:val="left" w:pos="9160"/>
-          <w:tab w:val="left" w:pos="10076"/>
-          <w:tab w:val="left" w:pos="10992"/>
-          <w:tab w:val="left" w:pos="11908"/>
-          <w:tab w:val="left" w:pos="12824"/>
-          <w:tab w:val="left" w:pos="13740"/>
-          <w:tab w:val="left" w:pos="14656"/>
-        </w:tabs>
-        <w:wordWrap w:val="0"/>
-        <w:spacing w:after="0" w:line="240" w:lineRule="auto"/>
-        <w:textAlignment w:val="baseline"/>
-        <w:rPr>
-          <w:rFonts w:ascii="Courier New" w:eastAsia="Times New Roman" w:hAnsi="Courier New" w:cs="Courier New"/>
-          <w:color w:val="000000"/>
-          <w:sz w:val="21"/>
-          <w:szCs w:val="21"/>
-        </w:rPr>
-      </w:pPr>
-      <w:r>
-        <w:rPr>
-          <w:rFonts w:ascii="Courier New" w:eastAsia="Times New Roman" w:hAnsi="Courier New" w:cs="Courier New"/>
-          <w:color w:val="000000"/>
-          <w:sz w:val="21"/>
-          <w:szCs w:val="21"/>
-        </w:rPr>
-        <w:t xml:space="preserve">Most Species of Concern Species </w:t>
-      </w:r>
-      <w:r>
-        <w:rPr>
-          <w:rFonts w:ascii="Courier New" w:eastAsia="Times New Roman" w:hAnsi="Courier New" w:cs="Courier New"/>
-          <w:color w:val="000000"/>
-          <w:sz w:val="21"/>
-          <w:szCs w:val="21"/>
-        </w:rPr>
-        <w:t>is</w:t>
-      </w:r>
-      <w:r>
-        <w:rPr>
-          <w:rFonts w:ascii="Courier New" w:eastAsia="Times New Roman" w:hAnsi="Courier New" w:cs="Courier New"/>
-          <w:color w:val="000000"/>
-          <w:sz w:val="21"/>
-          <w:szCs w:val="21"/>
-        </w:rPr>
-        <w:t xml:space="preserve">: </w:t>
-      </w:r>
-      <w:proofErr w:type="spellStart"/>
-      <w:r>
-        <w:rPr>
-          <w:rFonts w:ascii="Courier New" w:eastAsia="Times New Roman" w:hAnsi="Courier New" w:cs="Courier New"/>
-          <w:b/>
-          <w:bCs/>
-          <w:color w:val="000000"/>
-        </w:rPr>
-        <w:t>Zizia</w:t>
-      </w:r>
-      <w:proofErr w:type="spellEnd"/>
-      <w:r>
-        <w:rPr>
-          <w:rFonts w:ascii="Courier New" w:eastAsia="Times New Roman" w:hAnsi="Courier New" w:cs="Courier New"/>
-          <w:b/>
-          <w:bCs/>
-          <w:color w:val="000000"/>
-        </w:rPr>
-        <w:t xml:space="preserve"> trifoliata</w:t>
-      </w:r>
-    </w:p>
-    <w:p>
-      <w:pPr>
-        <w:shd w:val="clear" w:color="auto" w:fill="FFFFFF"/>
-        <w:tabs>
-          <w:tab w:val="left" w:pos="916"/>
-          <w:tab w:val="left" w:pos="1832"/>
-          <w:tab w:val="left" w:pos="2748"/>
-          <w:tab w:val="left" w:pos="3664"/>
-          <w:tab w:val="left" w:pos="4580"/>
-          <w:tab w:val="left" w:pos="5496"/>
-          <w:tab w:val="left" w:pos="6412"/>
-          <w:tab w:val="left" w:pos="7328"/>
-          <w:tab w:val="left" w:pos="8244"/>
-          <w:tab w:val="left" w:pos="9160"/>
-          <w:tab w:val="left" w:pos="10076"/>
-          <w:tab w:val="left" w:pos="10992"/>
-          <w:tab w:val="left" w:pos="11908"/>
-          <w:tab w:val="left" w:pos="12824"/>
-          <w:tab w:val="left" w:pos="13740"/>
-          <w:tab w:val="left" w:pos="14656"/>
-        </w:tabs>
-        <w:wordWrap w:val="0"/>
-        <w:spacing w:after="0" w:line="240" w:lineRule="auto"/>
-        <w:textAlignment w:val="baseline"/>
-        <w:rPr>
-          <w:rFonts w:ascii="Courier New" w:eastAsia="Times New Roman" w:hAnsi="Courier New" w:cs="Courier New"/>
-          <w:color w:val="000000"/>
-          <w:sz w:val="21"/>
-          <w:szCs w:val="21"/>
-        </w:rPr>
-      </w:pPr>
-    </w:p>
-    <w:p>
-      <w:pPr>
-        <w:shd w:val="clear" w:color="auto" w:fill="FFFFFF"/>
-        <w:tabs>
-          <w:tab w:val="left" w:pos="916"/>
-          <w:tab w:val="left" w:pos="1832"/>
-          <w:tab w:val="left" w:pos="2748"/>
-          <w:tab w:val="left" w:pos="3664"/>
-          <w:tab w:val="left" w:pos="4580"/>
-          <w:tab w:val="left" w:pos="5496"/>
-          <w:tab w:val="left" w:pos="6412"/>
-          <w:tab w:val="left" w:pos="7328"/>
-          <w:tab w:val="left" w:pos="8244"/>
-          <w:tab w:val="left" w:pos="9160"/>
-          <w:tab w:val="left" w:pos="10076"/>
-          <w:tab w:val="left" w:pos="10992"/>
-          <w:tab w:val="left" w:pos="11908"/>
-          <w:tab w:val="left" w:pos="12824"/>
-          <w:tab w:val="left" w:pos="13740"/>
-          <w:tab w:val="left" w:pos="14656"/>
-        </w:tabs>
-        <w:wordWrap w:val="0"/>
-        <w:spacing w:after="0" w:line="240" w:lineRule="auto"/>
-        <w:textAlignment w:val="baseline"/>
-        <w:rPr>
-          <w:rFonts w:ascii="Courier New" w:eastAsia="Times New Roman" w:hAnsi="Courier New" w:cs="Courier New"/>
-          <w:color w:val="000000"/>
-          <w:sz w:val="21"/>
-          <w:szCs w:val="21"/>
-        </w:rPr>
-      </w:pPr>
-      <w:r>
-        <w:rPr>
-          <w:rFonts w:ascii="Courier New" w:eastAsia="Times New Roman" w:hAnsi="Courier New" w:cs="Courier New"/>
-          <w:color w:val="000000"/>
-          <w:sz w:val="21"/>
-          <w:szCs w:val="21"/>
-        </w:rPr>
-        <w:t xml:space="preserve">Park That </w:t>
-      </w:r>
-      <w:r>
-        <w:rPr>
-          <w:rFonts w:ascii="Courier New" w:eastAsia="Times New Roman" w:hAnsi="Courier New" w:cs="Courier New"/>
-          <w:color w:val="000000"/>
-          <w:sz w:val="21"/>
-          <w:szCs w:val="21"/>
-        </w:rPr>
-        <w:t>Has</w:t>
-      </w:r>
-      <w:r>
-        <w:rPr>
-          <w:rFonts w:ascii="Courier New" w:eastAsia="Times New Roman" w:hAnsi="Courier New" w:cs="Courier New"/>
-          <w:color w:val="000000"/>
-          <w:sz w:val="21"/>
-          <w:szCs w:val="21"/>
-        </w:rPr>
-        <w:t xml:space="preserve"> </w:t>
-      </w:r>
-      <w:proofErr w:type="gramStart"/>
-      <w:r>
-        <w:rPr>
-          <w:rFonts w:ascii="Courier New" w:eastAsia="Times New Roman" w:hAnsi="Courier New" w:cs="Courier New"/>
-          <w:color w:val="000000"/>
-          <w:sz w:val="21"/>
-          <w:szCs w:val="21"/>
-        </w:rPr>
-        <w:t>The</w:t>
-      </w:r>
-      <w:proofErr w:type="gramEnd"/>
-      <w:r>
-        <w:rPr>
-          <w:rFonts w:ascii="Courier New" w:eastAsia="Times New Roman" w:hAnsi="Courier New" w:cs="Courier New"/>
-          <w:color w:val="000000"/>
-          <w:sz w:val="21"/>
-          <w:szCs w:val="21"/>
-        </w:rPr>
-        <w:t xml:space="preserve"> Most Species of Concern Species Is: </w:t>
-      </w:r>
-      <w:r>
-        <w:rPr>
-          <w:rFonts w:ascii="Courier New" w:eastAsia="Times New Roman" w:hAnsi="Courier New" w:cs="Courier New"/>
-          <w:b/>
-          <w:bCs/>
-          <w:color w:val="000000"/>
-        </w:rPr>
-        <w:t>Yosemite National Park</w:t>
-      </w:r>
-    </w:p>
-    <w:p>
-      <w:pPr>
-        <w:shd w:val="clear" w:color="auto" w:fill="FFFFFF"/>
-        <w:tabs>
-          <w:tab w:val="left" w:pos="916"/>
-          <w:tab w:val="left" w:pos="1832"/>
-          <w:tab w:val="left" w:pos="2748"/>
-          <w:tab w:val="left" w:pos="3664"/>
-          <w:tab w:val="left" w:pos="4580"/>
-          <w:tab w:val="left" w:pos="5496"/>
-          <w:tab w:val="left" w:pos="6412"/>
-          <w:tab w:val="left" w:pos="7328"/>
-          <w:tab w:val="left" w:pos="8244"/>
-          <w:tab w:val="left" w:pos="9160"/>
-          <w:tab w:val="left" w:pos="10076"/>
-          <w:tab w:val="left" w:pos="10992"/>
-          <w:tab w:val="left" w:pos="11908"/>
-          <w:tab w:val="left" w:pos="12824"/>
-          <w:tab w:val="left" w:pos="13740"/>
-          <w:tab w:val="left" w:pos="14656"/>
-        </w:tabs>
-        <w:wordWrap w:val="0"/>
-        <w:spacing w:after="0" w:line="240" w:lineRule="auto"/>
-        <w:textAlignment w:val="baseline"/>
-        <w:rPr>
-          <w:rFonts w:ascii="Courier New" w:eastAsia="Times New Roman" w:hAnsi="Courier New" w:cs="Courier New"/>
-          <w:color w:val="000000"/>
-          <w:sz w:val="21"/>
-          <w:szCs w:val="21"/>
-        </w:rPr>
-      </w:pPr>
-    </w:p>
-    <w:p>
-      <w:pPr>
-        <w:shd w:val="clear" w:color="auto" w:fill="FFFFFF"/>
-        <w:tabs>
-          <w:tab w:val="left" w:pos="916"/>
-          <w:tab w:val="left" w:pos="1832"/>
-          <w:tab w:val="left" w:pos="2748"/>
-          <w:tab w:val="left" w:pos="3664"/>
-          <w:tab w:val="left" w:pos="4580"/>
-          <w:tab w:val="left" w:pos="5496"/>
-          <w:tab w:val="left" w:pos="6412"/>
-          <w:tab w:val="left" w:pos="7328"/>
-          <w:tab w:val="left" w:pos="8244"/>
-          <w:tab w:val="left" w:pos="9160"/>
-          <w:tab w:val="left" w:pos="10076"/>
-          <w:tab w:val="left" w:pos="10992"/>
-          <w:tab w:val="left" w:pos="11908"/>
-          <w:tab w:val="left" w:pos="12824"/>
-          <w:tab w:val="left" w:pos="13740"/>
-          <w:tab w:val="left" w:pos="14656"/>
-        </w:tabs>
-        <w:wordWrap w:val="0"/>
-        <w:spacing w:after="0" w:line="240" w:lineRule="auto"/>
-        <w:textAlignment w:val="baseline"/>
-        <w:rPr>
-          <w:rFonts w:ascii="Courier New" w:eastAsia="Times New Roman" w:hAnsi="Courier New" w:cs="Courier New"/>
-          <w:b/>
-          <w:bCs/>
-          <w:color w:val="000000"/>
-        </w:rPr>
-      </w:pPr>
-      <w:r>
-        <w:rPr>
-          <w:rFonts w:ascii="Courier New" w:eastAsia="Times New Roman" w:hAnsi="Courier New" w:cs="Courier New"/>
-          <w:color w:val="000000"/>
-          <w:sz w:val="21"/>
-          <w:szCs w:val="21"/>
-        </w:rPr>
-        <w:t xml:space="preserve">Animal Category That is the most Species of Concern Is: </w:t>
-      </w:r>
-      <w:r>
-        <w:rPr>
-          <w:rFonts w:ascii="Courier New" w:eastAsia="Times New Roman" w:hAnsi="Courier New" w:cs="Courier New"/>
-          <w:b/>
-          <w:bCs/>
-          <w:color w:val="000000"/>
-        </w:rPr>
-        <w:t>Vascular Plant</w:t>
-      </w:r>
-    </w:p>
-    <w:p>
-      <w:pPr>
-        <w:shd w:val="clear" w:color="auto" w:fill="FFFFFF"/>
-        <w:tabs>
-          <w:tab w:val="left" w:pos="916"/>
-          <w:tab w:val="left" w:pos="1832"/>
-          <w:tab w:val="left" w:pos="2748"/>
-          <w:tab w:val="left" w:pos="3664"/>
-          <w:tab w:val="left" w:pos="4580"/>
-          <w:tab w:val="left" w:pos="5496"/>
-          <w:tab w:val="left" w:pos="6412"/>
-          <w:tab w:val="left" w:pos="7328"/>
-          <w:tab w:val="left" w:pos="8244"/>
-          <w:tab w:val="left" w:pos="9160"/>
-          <w:tab w:val="left" w:pos="10076"/>
-          <w:tab w:val="left" w:pos="10992"/>
-          <w:tab w:val="left" w:pos="11908"/>
-          <w:tab w:val="left" w:pos="12824"/>
-          <w:tab w:val="left" w:pos="13740"/>
-          <w:tab w:val="left" w:pos="14656"/>
-        </w:tabs>
-        <w:wordWrap w:val="0"/>
-        <w:spacing w:after="0" w:line="240" w:lineRule="auto"/>
-        <w:textAlignment w:val="baseline"/>
-        <w:rPr>
-          <w:rFonts w:ascii="Courier New" w:eastAsia="Times New Roman" w:hAnsi="Courier New" w:cs="Courier New"/>
-          <w:b/>
-          <w:bCs/>
-          <w:color w:val="000000"/>
-        </w:rPr>
-      </w:pPr>
-    </w:p>
-    <w:p>
-      <w:pPr>
-        <w:shd w:val="clear" w:color="auto" w:fill="FFFFFF"/>
-        <w:tabs>
-          <w:tab w:val="left" w:pos="916"/>
-          <w:tab w:val="left" w:pos="1832"/>
-          <w:tab w:val="left" w:pos="2748"/>
-          <w:tab w:val="left" w:pos="3664"/>
-          <w:tab w:val="left" w:pos="4580"/>
-          <w:tab w:val="left" w:pos="5496"/>
-          <w:tab w:val="left" w:pos="6412"/>
-          <w:tab w:val="left" w:pos="7328"/>
-          <w:tab w:val="left" w:pos="8244"/>
-          <w:tab w:val="left" w:pos="9160"/>
-          <w:tab w:val="left" w:pos="10076"/>
-          <w:tab w:val="left" w:pos="10992"/>
-          <w:tab w:val="left" w:pos="11908"/>
-          <w:tab w:val="left" w:pos="12824"/>
-          <w:tab w:val="left" w:pos="13740"/>
-          <w:tab w:val="left" w:pos="14656"/>
-        </w:tabs>
-        <w:wordWrap w:val="0"/>
-        <w:spacing w:after="0" w:line="240" w:lineRule="auto"/>
-        <w:textAlignment w:val="baseline"/>
-        <w:rPr>
-          <w:rFonts w:ascii="Courier New" w:eastAsia="Times New Roman" w:hAnsi="Courier New" w:cs="Courier New"/>
-          <w:b/>
-          <w:bCs/>
-          <w:color w:val="000000"/>
-        </w:rPr>
-      </w:pPr>
-    </w:p>
-    <w:p>
-      <w:pPr>
-        <w:shd w:val="clear" w:color="auto" w:fill="FFFFFF"/>
-        <w:tabs>
-          <w:tab w:val="left" w:pos="916"/>
-          <w:tab w:val="left" w:pos="1832"/>
-          <w:tab w:val="left" w:pos="2748"/>
-          <w:tab w:val="left" w:pos="3664"/>
-          <w:tab w:val="left" w:pos="4580"/>
-          <w:tab w:val="left" w:pos="5496"/>
-          <w:tab w:val="left" w:pos="6412"/>
-          <w:tab w:val="left" w:pos="7328"/>
-          <w:tab w:val="left" w:pos="8244"/>
-          <w:tab w:val="left" w:pos="9160"/>
-          <w:tab w:val="left" w:pos="10076"/>
-          <w:tab w:val="left" w:pos="10992"/>
-          <w:tab w:val="left" w:pos="11908"/>
-          <w:tab w:val="left" w:pos="12824"/>
-          <w:tab w:val="left" w:pos="13740"/>
-          <w:tab w:val="left" w:pos="14656"/>
-        </w:tabs>
-        <w:wordWrap w:val="0"/>
-        <w:spacing w:after="0" w:line="240" w:lineRule="auto"/>
-        <w:textAlignment w:val="baseline"/>
-        <w:rPr>
-          <w:rFonts w:ascii="Courier New" w:eastAsia="Times New Roman" w:hAnsi="Courier New" w:cs="Courier New"/>
-          <w:b/>
-          <w:bCs/>
-          <w:color w:val="000000"/>
-        </w:rPr>
-      </w:pPr>
-    </w:p>
-    <w:p>
-      <w:pPr>
-        <w:shd w:val="clear" w:color="auto" w:fill="FFFFFF"/>
-        <w:tabs>
-          <w:tab w:val="left" w:pos="916"/>
-          <w:tab w:val="left" w:pos="1832"/>
-          <w:tab w:val="left" w:pos="2748"/>
-          <w:tab w:val="left" w:pos="3664"/>
-          <w:tab w:val="left" w:pos="4580"/>
-          <w:tab w:val="left" w:pos="5496"/>
-          <w:tab w:val="left" w:pos="6412"/>
-          <w:tab w:val="left" w:pos="7328"/>
-          <w:tab w:val="left" w:pos="8244"/>
-          <w:tab w:val="left" w:pos="9160"/>
-          <w:tab w:val="left" w:pos="10076"/>
-          <w:tab w:val="left" w:pos="10992"/>
-          <w:tab w:val="left" w:pos="11908"/>
-          <w:tab w:val="left" w:pos="12824"/>
-          <w:tab w:val="left" w:pos="13740"/>
-          <w:tab w:val="left" w:pos="14656"/>
-        </w:tabs>
-        <w:wordWrap w:val="0"/>
-        <w:spacing w:after="0" w:line="240" w:lineRule="auto"/>
-        <w:textAlignment w:val="baseline"/>
-        <w:rPr>
-          <w:rFonts w:ascii="Courier New" w:eastAsia="Times New Roman" w:hAnsi="Courier New" w:cs="Courier New"/>
-          <w:b/>
-          <w:bCs/>
-          <w:color w:val="000000"/>
-          <w:sz w:val="28"/>
-          <w:szCs w:val="28"/>
-        </w:rPr>
-      </w:pPr>
-      <w:r>
-        <w:rPr>
-          <w:rFonts w:ascii="Courier New" w:eastAsia="Times New Roman" w:hAnsi="Courier New" w:cs="Courier New"/>
-          <w:b/>
-          <w:bCs/>
           <w:color w:val="000000"/>
           <w:sz w:val="24"/>
           <w:szCs w:val="24"/>
         </w:rPr>
-        <w:t>Threatened Species</w:t>
-      </w:r>
-    </w:p>
-    <w:p>
-      <w:pPr>
-        <w:shd w:val="clear" w:color="auto" w:fill="FFFFFF"/>
-        <w:tabs>
-          <w:tab w:val="left" w:pos="916"/>
-          <w:tab w:val="left" w:pos="1832"/>
-          <w:tab w:val="left" w:pos="2748"/>
-          <w:tab w:val="left" w:pos="3664"/>
-          <w:tab w:val="left" w:pos="4580"/>
-          <w:tab w:val="left" w:pos="5496"/>
-          <w:tab w:val="left" w:pos="6412"/>
-          <w:tab w:val="left" w:pos="7328"/>
-          <w:tab w:val="left" w:pos="8244"/>
-          <w:tab w:val="left" w:pos="9160"/>
-          <w:tab w:val="left" w:pos="10076"/>
-          <w:tab w:val="left" w:pos="10992"/>
-          <w:tab w:val="left" w:pos="11908"/>
-          <w:tab w:val="left" w:pos="12824"/>
-          <w:tab w:val="left" w:pos="13740"/>
-          <w:tab w:val="left" w:pos="14656"/>
-        </w:tabs>
-        <w:wordWrap w:val="0"/>
-        <w:spacing w:after="0" w:line="240" w:lineRule="auto"/>
-        <w:textAlignment w:val="baseline"/>
+        <w:t>Park with the Most Endangered Species: Yosemite National Park</w:t>
+      </w:r>
+    </w:p>
+    <w:p>
+      <w:pPr>
+        <w:numPr>
+          <w:ilvl w:val="0"/>
+          <w:numId w:val="9"/>
+        </w:numPr>
         <w:rPr>
           <w:rFonts w:ascii="Courier New" w:eastAsia="Times New Roman" w:hAnsi="Courier New" w:cs="Courier New"/>
           <w:color w:val="000000"/>
-          <w:sz w:val="21"/>
-          <w:szCs w:val="21"/>
-        </w:rPr>
-      </w:pPr>
-    </w:p>
-    <w:p>
-      <w:pPr>
-        <w:shd w:val="clear" w:color="auto" w:fill="FFFFFF"/>
-        <w:tabs>
-          <w:tab w:val="left" w:pos="916"/>
-          <w:tab w:val="left" w:pos="1832"/>
-          <w:tab w:val="left" w:pos="2748"/>
-          <w:tab w:val="left" w:pos="3664"/>
-          <w:tab w:val="left" w:pos="4580"/>
-          <w:tab w:val="left" w:pos="5496"/>
-          <w:tab w:val="left" w:pos="6412"/>
-          <w:tab w:val="left" w:pos="7328"/>
-          <w:tab w:val="left" w:pos="8244"/>
-          <w:tab w:val="left" w:pos="9160"/>
-          <w:tab w:val="left" w:pos="10076"/>
-          <w:tab w:val="left" w:pos="10992"/>
-          <w:tab w:val="left" w:pos="11908"/>
-          <w:tab w:val="left" w:pos="12824"/>
-          <w:tab w:val="left" w:pos="13740"/>
-          <w:tab w:val="left" w:pos="14656"/>
-        </w:tabs>
-        <w:wordWrap w:val="0"/>
-        <w:spacing w:after="0" w:line="240" w:lineRule="auto"/>
-        <w:textAlignment w:val="baseline"/>
+          <w:sz w:val="24"/>
+          <w:szCs w:val="24"/>
+        </w:rPr>
+      </w:pPr>
+      <w:r>
         <w:rPr>
           <w:rFonts w:ascii="Courier New" w:eastAsia="Times New Roman" w:hAnsi="Courier New" w:cs="Courier New"/>
           <w:color w:val="000000"/>
-          <w:sz w:val="21"/>
-          <w:szCs w:val="21"/>
-        </w:rPr>
-      </w:pPr>
-    </w:p>
-    <w:p>
-      <w:pPr>
-        <w:shd w:val="clear" w:color="auto" w:fill="FFFFFF"/>
-        <w:tabs>
-          <w:tab w:val="left" w:pos="916"/>
-          <w:tab w:val="left" w:pos="1832"/>
-          <w:tab w:val="left" w:pos="2748"/>
-          <w:tab w:val="left" w:pos="3664"/>
-          <w:tab w:val="left" w:pos="4580"/>
-          <w:tab w:val="left" w:pos="5496"/>
-          <w:tab w:val="left" w:pos="6412"/>
-          <w:tab w:val="left" w:pos="7328"/>
-          <w:tab w:val="left" w:pos="8244"/>
-          <w:tab w:val="left" w:pos="9160"/>
-          <w:tab w:val="left" w:pos="10076"/>
-          <w:tab w:val="left" w:pos="10992"/>
-          <w:tab w:val="left" w:pos="11908"/>
-          <w:tab w:val="left" w:pos="12824"/>
-          <w:tab w:val="left" w:pos="13740"/>
-          <w:tab w:val="left" w:pos="14656"/>
-        </w:tabs>
-        <w:wordWrap w:val="0"/>
-        <w:spacing w:after="0" w:line="240" w:lineRule="auto"/>
-        <w:textAlignment w:val="baseline"/>
+          <w:sz w:val="24"/>
+          <w:szCs w:val="24"/>
+        </w:rPr>
+        <w:t>Most Endangered Animal Category: Vascular Plant</w:t>
+      </w:r>
+    </w:p>
+    <w:p>
+      <w:pPr>
+        <w:ind w:left="720"/>
         <w:rPr>
           <w:rFonts w:ascii="Courier New" w:eastAsia="Times New Roman" w:hAnsi="Courier New" w:cs="Courier New"/>
-          <w:color w:val="000000"/>
-          <w:sz w:val="21"/>
-          <w:szCs w:val="21"/>
-        </w:rPr>
-      </w:pPr>
-      <w:r>
+          <w:b/>
+          <w:bCs/>
+          <w:color w:val="000000"/>
+          <w:sz w:val="24"/>
+          <w:szCs w:val="24"/>
+        </w:rPr>
+      </w:pPr>
+    </w:p>
+    <w:p>
+      <w:pPr>
         <w:rPr>
           <w:rFonts w:ascii="Courier New" w:eastAsia="Times New Roman" w:hAnsi="Courier New" w:cs="Courier New"/>
-          <w:color w:val="000000"/>
-          <w:sz w:val="21"/>
-          <w:szCs w:val="21"/>
-        </w:rPr>
-        <w:t xml:space="preserve">Most Threatened Species Are: </w:t>
-      </w:r>
+          <w:b/>
+          <w:bCs/>
+          <w:i/>
+          <w:iCs/>
+          <w:color w:val="000000"/>
+          <w:sz w:val="24"/>
+          <w:szCs w:val="24"/>
+        </w:rPr>
+      </w:pPr>
       <w:r>
         <w:rPr>
           <w:rFonts w:ascii="Courier New" w:eastAsia="Times New Roman" w:hAnsi="Courier New" w:cs="Courier New"/>
           <w:b/>
           <w:bCs/>
-          <w:color w:val="000000"/>
-        </w:rPr>
-        <w:t>Ursus arctos horribilis</w:t>
-      </w:r>
-    </w:p>
-    <w:p>
-      <w:pPr>
-        <w:shd w:val="clear" w:color="auto" w:fill="FFFFFF"/>
-        <w:tabs>
-          <w:tab w:val="left" w:pos="916"/>
-          <w:tab w:val="left" w:pos="1832"/>
-          <w:tab w:val="left" w:pos="2748"/>
-          <w:tab w:val="left" w:pos="3664"/>
-          <w:tab w:val="left" w:pos="4580"/>
-          <w:tab w:val="left" w:pos="5496"/>
-          <w:tab w:val="left" w:pos="6412"/>
-          <w:tab w:val="left" w:pos="7328"/>
-          <w:tab w:val="left" w:pos="8244"/>
-          <w:tab w:val="left" w:pos="9160"/>
-          <w:tab w:val="left" w:pos="10076"/>
-          <w:tab w:val="left" w:pos="10992"/>
-          <w:tab w:val="left" w:pos="11908"/>
-          <w:tab w:val="left" w:pos="12824"/>
-          <w:tab w:val="left" w:pos="13740"/>
-          <w:tab w:val="left" w:pos="14656"/>
-        </w:tabs>
-        <w:wordWrap w:val="0"/>
-        <w:spacing w:after="0" w:line="240" w:lineRule="auto"/>
-        <w:textAlignment w:val="baseline"/>
+          <w:i/>
+          <w:iCs/>
+          <w:color w:val="000000"/>
+          <w:sz w:val="24"/>
+          <w:szCs w:val="24"/>
+        </w:rPr>
+        <w:t>In Recovery:</w:t>
+      </w:r>
+    </w:p>
+    <w:p>
+      <w:pPr>
         <w:rPr>
           <w:rFonts w:ascii="Courier New" w:eastAsia="Times New Roman" w:hAnsi="Courier New" w:cs="Courier New"/>
-          <w:color w:val="000000"/>
-          <w:sz w:val="21"/>
-          <w:szCs w:val="21"/>
-        </w:rPr>
-      </w:pPr>
-    </w:p>
-    <w:p>
-      <w:pPr>
-        <w:shd w:val="clear" w:color="auto" w:fill="FFFFFF"/>
-        <w:tabs>
-          <w:tab w:val="left" w:pos="916"/>
-          <w:tab w:val="left" w:pos="1832"/>
-          <w:tab w:val="left" w:pos="2748"/>
-          <w:tab w:val="left" w:pos="3664"/>
-          <w:tab w:val="left" w:pos="4580"/>
-          <w:tab w:val="left" w:pos="5496"/>
-          <w:tab w:val="left" w:pos="6412"/>
-          <w:tab w:val="left" w:pos="7328"/>
-          <w:tab w:val="left" w:pos="8244"/>
-          <w:tab w:val="left" w:pos="9160"/>
-          <w:tab w:val="left" w:pos="10076"/>
-          <w:tab w:val="left" w:pos="10992"/>
-          <w:tab w:val="left" w:pos="11908"/>
-          <w:tab w:val="left" w:pos="12824"/>
-          <w:tab w:val="left" w:pos="13740"/>
-          <w:tab w:val="left" w:pos="14656"/>
-        </w:tabs>
-        <w:wordWrap w:val="0"/>
-        <w:spacing w:after="0" w:line="240" w:lineRule="auto"/>
-        <w:textAlignment w:val="baseline"/>
+          <w:b/>
+          <w:bCs/>
+          <w:color w:val="000000"/>
+          <w:sz w:val="24"/>
+          <w:szCs w:val="24"/>
+        </w:rPr>
+      </w:pPr>
+    </w:p>
+    <w:p>
+      <w:pPr>
+        <w:numPr>
+          <w:ilvl w:val="0"/>
+          <w:numId w:val="10"/>
+        </w:numPr>
         <w:rPr>
           <w:rFonts w:ascii="Courier New" w:eastAsia="Times New Roman" w:hAnsi="Courier New" w:cs="Courier New"/>
           <w:color w:val="000000"/>
-          <w:sz w:val="21"/>
-          <w:szCs w:val="21"/>
+          <w:sz w:val="24"/>
+          <w:szCs w:val="24"/>
         </w:rPr>
       </w:pPr>
       <w:r>
         <w:rPr>
           <w:rFonts w:ascii="Courier New" w:eastAsia="Times New Roman" w:hAnsi="Courier New" w:cs="Courier New"/>
           <w:color w:val="000000"/>
-          <w:sz w:val="21"/>
-          <w:szCs w:val="21"/>
-        </w:rPr>
-        <w:t xml:space="preserve">Park That </w:t>
-      </w:r>
+          <w:sz w:val="24"/>
+          <w:szCs w:val="24"/>
+        </w:rPr>
+        <w:t xml:space="preserve">Most Species </w:t>
+      </w:r>
+      <w:proofErr w:type="gramStart"/>
       <w:r>
         <w:rPr>
           <w:rFonts w:ascii="Courier New" w:eastAsia="Times New Roman" w:hAnsi="Courier New" w:cs="Courier New"/>
           <w:color w:val="000000"/>
-          <w:sz w:val="21"/>
-          <w:szCs w:val="21"/>
-        </w:rPr>
-        <w:t>Has</w:t>
-      </w:r>
+          <w:sz w:val="24"/>
+          <w:szCs w:val="24"/>
+        </w:rPr>
+        <w:t>In</w:t>
+      </w:r>
+      <w:proofErr w:type="gramEnd"/>
       <w:r>
         <w:rPr>
           <w:rFonts w:ascii="Courier New" w:eastAsia="Times New Roman" w:hAnsi="Courier New" w:cs="Courier New"/>
           <w:color w:val="000000"/>
-          <w:sz w:val="21"/>
-          <w:szCs w:val="21"/>
-        </w:rPr>
-        <w:t xml:space="preserve"> </w:t>
+          <w:sz w:val="24"/>
+          <w:szCs w:val="24"/>
+        </w:rPr>
+        <w:t xml:space="preserve"> Recovery: </w:t>
+      </w:r>
+      <w:proofErr w:type="spellStart"/>
+      <w:r>
+        <w:rPr>
+          <w:rFonts w:ascii="Courier New" w:eastAsia="Times New Roman" w:hAnsi="Courier New" w:cs="Courier New"/>
+          <w:color w:val="000000"/>
+          <w:sz w:val="24"/>
+          <w:szCs w:val="24"/>
+        </w:rPr>
+        <w:t>Pelecanus</w:t>
+      </w:r>
+      <w:proofErr w:type="spellEnd"/>
+      <w:r>
+        <w:rPr>
+          <w:rFonts w:ascii="Courier New" w:eastAsia="Times New Roman" w:hAnsi="Courier New" w:cs="Courier New"/>
+          <w:color w:val="000000"/>
+          <w:sz w:val="24"/>
+          <w:szCs w:val="24"/>
+        </w:rPr>
+        <w:t xml:space="preserve"> occidentalis</w:t>
+      </w:r>
+    </w:p>
+    <w:p>
+      <w:pPr>
+        <w:numPr>
+          <w:ilvl w:val="0"/>
+          <w:numId w:val="10"/>
+        </w:numPr>
+        <w:rPr>
+          <w:rFonts w:ascii="Courier New" w:eastAsia="Times New Roman" w:hAnsi="Courier New" w:cs="Courier New"/>
+          <w:color w:val="000000"/>
+          <w:sz w:val="24"/>
+          <w:szCs w:val="24"/>
+        </w:rPr>
+      </w:pPr>
+      <w:r>
+        <w:rPr>
+          <w:rFonts w:ascii="Courier New" w:eastAsia="Times New Roman" w:hAnsi="Courier New" w:cs="Courier New"/>
+          <w:color w:val="000000"/>
+          <w:sz w:val="24"/>
+          <w:szCs w:val="24"/>
+        </w:rPr>
+        <w:t xml:space="preserve">Park with the Most </w:t>
       </w:r>
       <w:proofErr w:type="gramStart"/>
       <w:r>
         <w:rPr>
           <w:rFonts w:ascii="Courier New" w:eastAsia="Times New Roman" w:hAnsi="Courier New" w:cs="Courier New"/>
           <w:color w:val="000000"/>
-          <w:sz w:val="21"/>
-          <w:szCs w:val="21"/>
-        </w:rPr>
-        <w:t>The</w:t>
+          <w:sz w:val="24"/>
+          <w:szCs w:val="24"/>
+        </w:rPr>
+        <w:t>In</w:t>
       </w:r>
       <w:proofErr w:type="gramEnd"/>
       <w:r>
         <w:rPr>
           <w:rFonts w:ascii="Courier New" w:eastAsia="Times New Roman" w:hAnsi="Courier New" w:cs="Courier New"/>
           <w:color w:val="000000"/>
-          <w:sz w:val="21"/>
-          <w:szCs w:val="21"/>
-        </w:rPr>
-        <w:t xml:space="preserve"> Most Threatened Species Is: </w:t>
-      </w:r>
-      <w:r>
+          <w:sz w:val="24"/>
+          <w:szCs w:val="24"/>
+        </w:rPr>
+        <w:t xml:space="preserve"> Recovery Species: Yosemite National Park</w:t>
+      </w:r>
+    </w:p>
+    <w:p>
+      <w:pPr>
+        <w:numPr>
+          <w:ilvl w:val="0"/>
+          <w:numId w:val="10"/>
+        </w:numPr>
         <w:rPr>
           <w:rFonts w:ascii="Courier New" w:eastAsia="Times New Roman" w:hAnsi="Courier New" w:cs="Courier New"/>
-          <w:b/>
-          <w:bCs/>
-          <w:color w:val="000000"/>
-        </w:rPr>
-        <w:t>Yosemite National Park</w:t>
-      </w:r>
-    </w:p>
-    <w:p>
-      <w:pPr>
-        <w:shd w:val="clear" w:color="auto" w:fill="FFFFFF"/>
-        <w:tabs>
-          <w:tab w:val="left" w:pos="916"/>
-          <w:tab w:val="left" w:pos="1832"/>
-          <w:tab w:val="left" w:pos="2748"/>
-          <w:tab w:val="left" w:pos="3664"/>
-          <w:tab w:val="left" w:pos="4580"/>
-          <w:tab w:val="left" w:pos="5496"/>
-          <w:tab w:val="left" w:pos="6412"/>
-          <w:tab w:val="left" w:pos="7328"/>
-          <w:tab w:val="left" w:pos="8244"/>
-          <w:tab w:val="left" w:pos="9160"/>
-          <w:tab w:val="left" w:pos="10076"/>
-          <w:tab w:val="left" w:pos="10992"/>
-          <w:tab w:val="left" w:pos="11908"/>
-          <w:tab w:val="left" w:pos="12824"/>
-          <w:tab w:val="left" w:pos="13740"/>
-          <w:tab w:val="left" w:pos="14656"/>
-        </w:tabs>
-        <w:wordWrap w:val="0"/>
-        <w:spacing w:after="0" w:line="240" w:lineRule="auto"/>
-        <w:textAlignment w:val="baseline"/>
+          <w:color w:val="000000"/>
+          <w:sz w:val="24"/>
+          <w:szCs w:val="24"/>
+        </w:rPr>
+      </w:pPr>
+      <w:r>
         <w:rPr>
           <w:rFonts w:ascii="Courier New" w:eastAsia="Times New Roman" w:hAnsi="Courier New" w:cs="Courier New"/>
           <w:color w:val="000000"/>
-          <w:sz w:val="21"/>
-          <w:szCs w:val="21"/>
-        </w:rPr>
-      </w:pPr>
-    </w:p>
-    <w:p>
-      <w:pPr>
-        <w:shd w:val="clear" w:color="auto" w:fill="FFFFFF"/>
-        <w:tabs>
-          <w:tab w:val="left" w:pos="916"/>
-          <w:tab w:val="left" w:pos="1832"/>
-          <w:tab w:val="left" w:pos="2748"/>
-          <w:tab w:val="left" w:pos="3664"/>
-          <w:tab w:val="left" w:pos="4580"/>
-          <w:tab w:val="left" w:pos="5496"/>
-          <w:tab w:val="left" w:pos="6412"/>
-          <w:tab w:val="left" w:pos="7328"/>
-          <w:tab w:val="left" w:pos="8244"/>
-          <w:tab w:val="left" w:pos="9160"/>
-          <w:tab w:val="left" w:pos="10076"/>
-          <w:tab w:val="left" w:pos="10992"/>
-          <w:tab w:val="left" w:pos="11908"/>
-          <w:tab w:val="left" w:pos="12824"/>
-          <w:tab w:val="left" w:pos="13740"/>
-          <w:tab w:val="left" w:pos="14656"/>
-        </w:tabs>
-        <w:wordWrap w:val="0"/>
-        <w:spacing w:after="0" w:line="240" w:lineRule="auto"/>
-        <w:textAlignment w:val="baseline"/>
+          <w:sz w:val="24"/>
+          <w:szCs w:val="24"/>
+        </w:rPr>
+        <w:t>Most In Recovery Animal Category: Mammal</w:t>
+      </w:r>
+    </w:p>
+    <w:p>
+      <w:pPr>
+        <w:ind w:left="720"/>
         <w:rPr>
           <w:rFonts w:ascii="Courier New" w:eastAsia="Times New Roman" w:hAnsi="Courier New" w:cs="Courier New"/>
-          <w:color w:val="000000"/>
-          <w:sz w:val="21"/>
-          <w:szCs w:val="21"/>
-        </w:rPr>
-      </w:pPr>
-      <w:r>
+          <w:b/>
+          <w:bCs/>
+          <w:color w:val="000000"/>
+          <w:sz w:val="24"/>
+          <w:szCs w:val="24"/>
+        </w:rPr>
+      </w:pPr>
+    </w:p>
+    <w:p>
+      <w:pPr>
         <w:rPr>
           <w:rFonts w:ascii="Courier New" w:eastAsia="Times New Roman" w:hAnsi="Courier New" w:cs="Courier New"/>
-          <w:color w:val="000000"/>
-          <w:sz w:val="21"/>
-          <w:szCs w:val="21"/>
-        </w:rPr>
-        <w:t xml:space="preserve">Animal Category That is the most Threatened Is: </w:t>
-      </w:r>
+          <w:b/>
+          <w:bCs/>
+          <w:i/>
+          <w:iCs/>
+          <w:color w:val="000000"/>
+          <w:sz w:val="24"/>
+          <w:szCs w:val="24"/>
+        </w:rPr>
+      </w:pPr>
       <w:r>
         <w:rPr>
           <w:rFonts w:ascii="Courier New" w:eastAsia="Times New Roman" w:hAnsi="Courier New" w:cs="Courier New"/>
           <w:b/>
           <w:bCs/>
-          <w:color w:val="000000"/>
-          <w:sz w:val="21"/>
-          <w:szCs w:val="21"/>
-        </w:rPr>
-        <w:t>Vascular Plant</w:t>
-      </w:r>
-    </w:p>
-    <w:p/>
-    <w:p/>
-    <w:p/>
+          <w:i/>
+          <w:iCs/>
+          <w:color w:val="000000"/>
+          <w:sz w:val="24"/>
+          <w:szCs w:val="24"/>
+        </w:rPr>
+        <w:t>Species of Concern:</w:t>
+      </w:r>
+    </w:p>
+    <w:p>
+      <w:pPr>
+        <w:rPr>
+          <w:rFonts w:ascii="Courier New" w:eastAsia="Times New Roman" w:hAnsi="Courier New" w:cs="Courier New"/>
+          <w:b/>
+          <w:bCs/>
+          <w:color w:val="000000"/>
+          <w:sz w:val="24"/>
+          <w:szCs w:val="24"/>
+        </w:rPr>
+      </w:pPr>
+    </w:p>
+    <w:p>
+      <w:pPr>
+        <w:numPr>
+          <w:ilvl w:val="0"/>
+          <w:numId w:val="11"/>
+        </w:numPr>
+        <w:rPr>
+          <w:rFonts w:ascii="Courier New" w:eastAsia="Times New Roman" w:hAnsi="Courier New" w:cs="Courier New"/>
+          <w:color w:val="000000"/>
+          <w:sz w:val="24"/>
+          <w:szCs w:val="24"/>
+        </w:rPr>
+      </w:pPr>
+      <w:r>
+        <w:rPr>
+          <w:rFonts w:ascii="Courier New" w:eastAsia="Times New Roman" w:hAnsi="Courier New" w:cs="Courier New"/>
+          <w:color w:val="000000"/>
+          <w:sz w:val="24"/>
+          <w:szCs w:val="24"/>
+        </w:rPr>
+        <w:t xml:space="preserve">Most Species of Concern: </w:t>
+      </w:r>
+      <w:proofErr w:type="spellStart"/>
+      <w:r>
+        <w:rPr>
+          <w:rFonts w:ascii="Courier New" w:eastAsia="Times New Roman" w:hAnsi="Courier New" w:cs="Courier New"/>
+          <w:color w:val="000000"/>
+          <w:sz w:val="24"/>
+          <w:szCs w:val="24"/>
+        </w:rPr>
+        <w:t>Zizia</w:t>
+      </w:r>
+      <w:proofErr w:type="spellEnd"/>
+      <w:r>
+        <w:rPr>
+          <w:rFonts w:ascii="Courier New" w:eastAsia="Times New Roman" w:hAnsi="Courier New" w:cs="Courier New"/>
+          <w:color w:val="000000"/>
+          <w:sz w:val="24"/>
+          <w:szCs w:val="24"/>
+        </w:rPr>
+        <w:t xml:space="preserve"> trifoliata</w:t>
+      </w:r>
+    </w:p>
+    <w:p>
+      <w:pPr>
+        <w:numPr>
+          <w:ilvl w:val="0"/>
+          <w:numId w:val="11"/>
+        </w:numPr>
+        <w:rPr>
+          <w:rFonts w:ascii="Courier New" w:eastAsia="Times New Roman" w:hAnsi="Courier New" w:cs="Courier New"/>
+          <w:color w:val="000000"/>
+          <w:sz w:val="24"/>
+          <w:szCs w:val="24"/>
+        </w:rPr>
+      </w:pPr>
+      <w:r>
+        <w:rPr>
+          <w:rFonts w:ascii="Courier New" w:eastAsia="Times New Roman" w:hAnsi="Courier New" w:cs="Courier New"/>
+          <w:color w:val="000000"/>
+          <w:sz w:val="24"/>
+          <w:szCs w:val="24"/>
+        </w:rPr>
+        <w:t>Park with the Most Species of Concern: Yosemite National Park</w:t>
+      </w:r>
+    </w:p>
+    <w:p>
+      <w:pPr>
+        <w:numPr>
+          <w:ilvl w:val="0"/>
+          <w:numId w:val="11"/>
+        </w:numPr>
+        <w:rPr>
+          <w:rFonts w:ascii="Courier New" w:eastAsia="Times New Roman" w:hAnsi="Courier New" w:cs="Courier New"/>
+          <w:color w:val="000000"/>
+          <w:sz w:val="24"/>
+          <w:szCs w:val="24"/>
+        </w:rPr>
+      </w:pPr>
+      <w:r>
+        <w:rPr>
+          <w:rFonts w:ascii="Courier New" w:eastAsia="Times New Roman" w:hAnsi="Courier New" w:cs="Courier New"/>
+          <w:color w:val="000000"/>
+          <w:sz w:val="24"/>
+          <w:szCs w:val="24"/>
+        </w:rPr>
+        <w:t>Most Species of Concern Animal Category: Vascular Plant</w:t>
+      </w:r>
+    </w:p>
+    <w:p>
+      <w:pPr>
+        <w:rPr>
+          <w:rFonts w:ascii="Courier New" w:eastAsia="Times New Roman" w:hAnsi="Courier New" w:cs="Courier New"/>
+          <w:b/>
+          <w:bCs/>
+          <w:color w:val="000000"/>
+          <w:sz w:val="24"/>
+          <w:szCs w:val="24"/>
+        </w:rPr>
+      </w:pPr>
+    </w:p>
+    <w:p>
+      <w:pPr>
+        <w:rPr>
+          <w:rFonts w:ascii="Courier New" w:eastAsia="Times New Roman" w:hAnsi="Courier New" w:cs="Courier New"/>
+          <w:b/>
+          <w:bCs/>
+          <w:i/>
+          <w:iCs/>
+          <w:color w:val="000000"/>
+          <w:sz w:val="24"/>
+          <w:szCs w:val="24"/>
+        </w:rPr>
+      </w:pPr>
+      <w:r>
+        <w:rPr>
+          <w:rFonts w:ascii="Courier New" w:eastAsia="Times New Roman" w:hAnsi="Courier New" w:cs="Courier New"/>
+          <w:b/>
+          <w:bCs/>
+          <w:i/>
+          <w:iCs/>
+          <w:color w:val="000000"/>
+          <w:sz w:val="24"/>
+          <w:szCs w:val="24"/>
+        </w:rPr>
+        <w:t>Threatened Species:</w:t>
+      </w:r>
+    </w:p>
+    <w:p>
+      <w:pPr>
+        <w:rPr>
+          <w:rFonts w:ascii="Courier New" w:eastAsia="Times New Roman" w:hAnsi="Courier New" w:cs="Courier New"/>
+          <w:b/>
+          <w:bCs/>
+          <w:color w:val="000000"/>
+          <w:sz w:val="24"/>
+          <w:szCs w:val="24"/>
+        </w:rPr>
+      </w:pPr>
+    </w:p>
+    <w:p>
+      <w:pPr>
+        <w:numPr>
+          <w:ilvl w:val="0"/>
+          <w:numId w:val="12"/>
+        </w:numPr>
+        <w:rPr>
+          <w:rFonts w:ascii="Courier New" w:eastAsia="Times New Roman" w:hAnsi="Courier New" w:cs="Courier New"/>
+          <w:color w:val="000000"/>
+          <w:sz w:val="24"/>
+          <w:szCs w:val="24"/>
+        </w:rPr>
+      </w:pPr>
+      <w:r>
+        <w:rPr>
+          <w:rFonts w:ascii="Courier New" w:eastAsia="Times New Roman" w:hAnsi="Courier New" w:cs="Courier New"/>
+          <w:color w:val="000000"/>
+          <w:sz w:val="24"/>
+          <w:szCs w:val="24"/>
+        </w:rPr>
+        <w:t>Most Threatened Species: Ursus arctos horribilis</w:t>
+      </w:r>
+    </w:p>
+    <w:p>
+      <w:pPr>
+        <w:numPr>
+          <w:ilvl w:val="0"/>
+          <w:numId w:val="12"/>
+        </w:numPr>
+        <w:rPr>
+          <w:rFonts w:ascii="Courier New" w:eastAsia="Times New Roman" w:hAnsi="Courier New" w:cs="Courier New"/>
+          <w:color w:val="000000"/>
+          <w:sz w:val="24"/>
+          <w:szCs w:val="24"/>
+        </w:rPr>
+      </w:pPr>
+      <w:r>
+        <w:rPr>
+          <w:rFonts w:ascii="Courier New" w:eastAsia="Times New Roman" w:hAnsi="Courier New" w:cs="Courier New"/>
+          <w:color w:val="000000"/>
+          <w:sz w:val="24"/>
+          <w:szCs w:val="24"/>
+        </w:rPr>
+        <w:t>Park with the Most Threatened Species: Yosemite National Park</w:t>
+      </w:r>
+    </w:p>
+    <w:p>
+      <w:pPr>
+        <w:numPr>
+          <w:ilvl w:val="0"/>
+          <w:numId w:val="12"/>
+        </w:numPr>
+        <w:rPr>
+          <w:rFonts w:ascii="Courier New" w:eastAsia="Times New Roman" w:hAnsi="Courier New" w:cs="Courier New"/>
+          <w:color w:val="000000"/>
+          <w:sz w:val="24"/>
+          <w:szCs w:val="24"/>
+        </w:rPr>
+      </w:pPr>
+      <w:r>
+        <w:rPr>
+          <w:rFonts w:ascii="Courier New" w:eastAsia="Times New Roman" w:hAnsi="Courier New" w:cs="Courier New"/>
+          <w:color w:val="000000"/>
+          <w:sz w:val="24"/>
+          <w:szCs w:val="24"/>
+        </w:rPr>
+        <w:t>Most Threatened Animal Category: Vascular Plant</w:t>
+      </w:r>
+    </w:p>
     <w:p>
       <w:pPr>
         <w:pStyle w:val="Heading3"/>
@@ -3729,6 +2501,7 @@
           <w:sz w:val="36"/>
           <w:szCs w:val="36"/>
         </w:rPr>
+        <w:lastRenderedPageBreak/>
         <w:t>2.</w:t>
       </w:r>
       <w:r>
@@ -3864,15 +2637,23 @@
     </w:p>
     <w:p>
       <w:r>
-        <w:t xml:space="preserve">The most endanger specie is vermivore </w:t>
+        <w:t xml:space="preserve">Yellowstone National Park is the habitat where the endangered species </w:t>
       </w:r>
       <w:proofErr w:type="spellStart"/>
       <w:r>
-        <w:t>bachmaniiand</w:t>
+        <w:t>Vermivora</w:t>
       </w:r>
       <w:proofErr w:type="spellEnd"/>
       <w:r>
-        <w:t xml:space="preserve"> and Yellowstone nation park is where these species are in danger</w:t>
+        <w:t xml:space="preserve"> </w:t>
+      </w:r>
+      <w:proofErr w:type="spellStart"/>
+      <w:r>
+        <w:t>Bachmanii</w:t>
+      </w:r>
+      <w:proofErr w:type="spellEnd"/>
+      <w:r>
+        <w:t xml:space="preserve"> faces the most significant threat.</w:t>
       </w:r>
     </w:p>
     <w:p>
@@ -3943,6 +2724,7 @@
         <w:t xml:space="preserve"> species are concerned</w:t>
       </w:r>
     </w:p>
+    <w:p/>
     <w:p/>
     <w:p>
       <w:pPr>
@@ -3990,65 +2772,22 @@
       </w:r>
     </w:p>
     <w:p>
-      <w:r>
-        <w:t>Among all the conservation status we have covered most species in concern.</w:t>
+      <w:pPr>
+        <w:jc w:val="center"/>
+      </w:pPr>
+    </w:p>
+    <w:p>
+      <w:r>
+        <w:t>Across all conservation statuses, the majority of species fall under the category of concern.</w:t>
       </w:r>
     </w:p>
     <w:p/>
     <w:p/>
     <w:p/>
     <w:p/>
-    <w:p/>
     <w:p>
       <w:pPr>
         <w:pStyle w:val="Heading3"/>
-        <w:rPr>
-          <w:b/>
-          <w:bCs/>
-          <w:sz w:val="32"/>
-          <w:szCs w:val="32"/>
-        </w:rPr>
-      </w:pPr>
-      <w:bookmarkStart w:id="15" w:name="_2.9_Conservation_status"/>
-      <w:bookmarkEnd w:id="15"/>
-      <w:r>
-        <w:rPr>
-          <w:b/>
-          <w:bCs/>
-          <w:sz w:val="32"/>
-          <w:szCs w:val="32"/>
-        </w:rPr>
-        <w:t>2.</w:t>
-      </w:r>
-      <w:r>
-        <w:rPr>
-          <w:b/>
-          <w:bCs/>
-          <w:sz w:val="32"/>
-          <w:szCs w:val="32"/>
-        </w:rPr>
-        <w:t>9</w:t>
-      </w:r>
-      <w:r>
-        <w:rPr>
-          <w:b/>
-          <w:bCs/>
-          <w:sz w:val="32"/>
-          <w:szCs w:val="32"/>
-        </w:rPr>
-        <w:t xml:space="preserve"> </w:t>
-      </w:r>
-      <w:bookmarkStart w:id="16" w:name="_Hlk155705719"/>
-      <w:r>
-        <w:rPr>
-          <w:b/>
-          <w:bCs/>
-          <w:sz w:val="32"/>
-          <w:szCs w:val="32"/>
-        </w:rPr>
-        <w:t>Conservation</w:t>
-      </w:r>
-      <w:r>
         <w:rPr>
           <w:b/>
           <w:bCs/>
@@ -4056,10 +2795,59 @@
           <w:szCs w:val="32"/>
           <w:shd w:val="clear" w:color="auto" w:fill="FFFFFF"/>
         </w:rPr>
+      </w:pPr>
+      <w:bookmarkStart w:id="15" w:name="_2.9_Conservation_status"/>
+      <w:bookmarkEnd w:id="15"/>
+      <w:r>
+        <w:rPr>
+          <w:b/>
+          <w:bCs/>
+          <w:sz w:val="32"/>
+          <w:szCs w:val="32"/>
+        </w:rPr>
+        <w:t>2.</w:t>
+      </w:r>
+      <w:r>
+        <w:rPr>
+          <w:b/>
+          <w:bCs/>
+          <w:sz w:val="32"/>
+          <w:szCs w:val="32"/>
+        </w:rPr>
+        <w:t>9</w:t>
+      </w:r>
+      <w:r>
+        <w:rPr>
+          <w:b/>
+          <w:bCs/>
+          <w:sz w:val="32"/>
+          <w:szCs w:val="32"/>
+        </w:rPr>
+        <w:t xml:space="preserve"> </w:t>
+      </w:r>
+      <w:bookmarkStart w:id="16" w:name="_Hlk155705719"/>
+      <w:r>
+        <w:rPr>
+          <w:b/>
+          <w:bCs/>
+          <w:sz w:val="32"/>
+          <w:szCs w:val="32"/>
+        </w:rPr>
+        <w:t>Conservation</w:t>
+      </w:r>
+      <w:r>
+        <w:rPr>
+          <w:b/>
+          <w:bCs/>
+          <w:sz w:val="32"/>
+          <w:szCs w:val="32"/>
+          <w:shd w:val="clear" w:color="auto" w:fill="FFFFFF"/>
+        </w:rPr>
         <w:t xml:space="preserve"> status in Yosemite National Park</w:t>
       </w:r>
       <w:bookmarkEnd w:id="16"/>
     </w:p>
+    <w:p/>
     <w:p/>
     <w:p>
       <w:pPr>
@@ -4106,15 +2894,17 @@
         </w:drawing>
       </w:r>
     </w:p>
+    <w:p>
+      <w:pPr>
+        <w:jc w:val="center"/>
+      </w:pPr>
+    </w:p>
     <w:p/>
     <w:p>
       <w:r>
-        <w:t>Yosemite national park get the most of all conservation statuses so it’s good to see how they are doing and they concern most of the species they have.</w:t>
-      </w:r>
-    </w:p>
-    <w:p/>
-    <w:p/>
-    <w:p/>
+        <w:t>Yosemite National Park exhibits the highest frequency across all conservation statuses, signifying a need for further investigation into the well-being of its diverse species.</w:t>
+      </w:r>
+    </w:p>
     <w:p/>
     <w:p>
       <w:pPr>
@@ -4145,18 +2935,36 @@
     </w:p>
     <w:p/>
     <w:p>
-      <w:r>
-        <w:t>Birds are most species they protect and concern but we missing huge number of species.</w:t>
-      </w:r>
-    </w:p>
-    <w:p>
-      <w:r>
-        <w:t>Mammals are the most species that are in danger so we should concern them more liked birds.</w:t>
-      </w:r>
-    </w:p>
-    <w:p>
-      <w:r>
-        <w:t>Fishes are most threatened species but the least concerned so we really take attention and research about it.</w:t>
+      <w:pPr>
+        <w:numPr>
+          <w:ilvl w:val="0"/>
+          <w:numId w:val="13"/>
+        </w:numPr>
+      </w:pPr>
+      <w:r>
+        <w:t>Birds are the most widely protected and concerned species, but the analysis reveals a substantial number of overlooked species.</w:t>
+      </w:r>
+    </w:p>
+    <w:p>
+      <w:pPr>
+        <w:numPr>
+          <w:ilvl w:val="0"/>
+          <w:numId w:val="13"/>
+        </w:numPr>
+      </w:pPr>
+      <w:r>
+        <w:t>Mammals face the highest endangerment levels, warranting attention similar to that given to birds.</w:t>
+      </w:r>
+    </w:p>
+    <w:p>
+      <w:pPr>
+        <w:numPr>
+          <w:ilvl w:val="0"/>
+          <w:numId w:val="13"/>
+        </w:numPr>
+      </w:pPr>
+      <w:r>
+        <w:t>Fishes, while the most threatened, receive the least concern, indicating a need for focused research and conservation efforts.</w:t>
       </w:r>
     </w:p>
     <w:p/>
@@ -4669,6 +3477,453 @@
     </w:lvl>
   </w:abstractNum>
   <w:abstractNum w:abstractNumId="4" w15:restartNumberingAfterBreak="0">
+    <w:nsid w:val="3AEE7A1C"/>
+    <w:multiLevelType w:val="multilevel"/>
+    <w:tmpl w:val="9F2ABB00"/>
+    <w:lvl w:ilvl="0">
+      <w:start w:val="1"/>
+      <w:numFmt w:val="bullet"/>
+      <w:lvlText w:val=""/>
+      <w:lvlJc w:val="left"/>
+      <w:pPr>
+        <w:tabs>
+          <w:tab w:val="num" w:pos="720"/>
+        </w:tabs>
+        <w:ind w:left="720" w:hanging="360"/>
+      </w:pPr>
+      <w:rPr>
+        <w:rFonts w:ascii="Symbol" w:hAnsi="Symbol" w:hint="default"/>
+        <w:sz w:val="20"/>
+      </w:rPr>
+    </w:lvl>
+    <w:lvl w:ilvl="1" w:tentative="1">
+      <w:start w:val="1"/>
+      <w:numFmt w:val="bullet"/>
+      <w:lvlText w:val=""/>
+      <w:lvlJc w:val="left"/>
+      <w:pPr>
+        <w:tabs>
+          <w:tab w:val="num" w:pos="1440"/>
+        </w:tabs>
+        <w:ind w:left="1440" w:hanging="360"/>
+      </w:pPr>
+      <w:rPr>
+        <w:rFonts w:ascii="Symbol" w:hAnsi="Symbol" w:hint="default"/>
+        <w:sz w:val="20"/>
+      </w:rPr>
+    </w:lvl>
+    <w:lvl w:ilvl="2" w:tentative="1">
+      <w:start w:val="1"/>
+      <w:numFmt w:val="bullet"/>
+      <w:lvlText w:val=""/>
+      <w:lvlJc w:val="left"/>
+      <w:pPr>
+        <w:tabs>
+          <w:tab w:val="num" w:pos="2160"/>
+        </w:tabs>
+        <w:ind w:left="2160" w:hanging="360"/>
+      </w:pPr>
+      <w:rPr>
+        <w:rFonts w:ascii="Symbol" w:hAnsi="Symbol" w:hint="default"/>
+        <w:sz w:val="20"/>
+      </w:rPr>
+    </w:lvl>
+    <w:lvl w:ilvl="3" w:tentative="1">
+      <w:start w:val="1"/>
+      <w:numFmt w:val="bullet"/>
+      <w:lvlText w:val=""/>
+      <w:lvlJc w:val="left"/>
+      <w:pPr>
+        <w:tabs>
+          <w:tab w:val="num" w:pos="2880"/>
+        </w:tabs>
+        <w:ind w:left="2880" w:hanging="360"/>
+      </w:pPr>
+      <w:rPr>
+        <w:rFonts w:ascii="Symbol" w:hAnsi="Symbol" w:hint="default"/>
+        <w:sz w:val="20"/>
+      </w:rPr>
+    </w:lvl>
+    <w:lvl w:ilvl="4" w:tentative="1">
+      <w:start w:val="1"/>
+      <w:numFmt w:val="bullet"/>
+      <w:lvlText w:val=""/>
+      <w:lvlJc w:val="left"/>
+      <w:pPr>
+        <w:tabs>
+          <w:tab w:val="num" w:pos="3600"/>
+        </w:tabs>
+        <w:ind w:left="3600" w:hanging="360"/>
+      </w:pPr>
+      <w:rPr>
+        <w:rFonts w:ascii="Symbol" w:hAnsi="Symbol" w:hint="default"/>
+        <w:sz w:val="20"/>
+      </w:rPr>
+    </w:lvl>
+    <w:lvl w:ilvl="5" w:tentative="1">
+      <w:start w:val="1"/>
+      <w:numFmt w:val="bullet"/>
+      <w:lvlText w:val=""/>
+      <w:lvlJc w:val="left"/>
+      <w:pPr>
+        <w:tabs>
+          <w:tab w:val="num" w:pos="4320"/>
+        </w:tabs>
+        <w:ind w:left="4320" w:hanging="360"/>
+      </w:pPr>
+      <w:rPr>
+        <w:rFonts w:ascii="Symbol" w:hAnsi="Symbol" w:hint="default"/>
+        <w:sz w:val="20"/>
+      </w:rPr>
+    </w:lvl>
+    <w:lvl w:ilvl="6" w:tentative="1">
+      <w:start w:val="1"/>
+      <w:numFmt w:val="bullet"/>
+      <w:lvlText w:val=""/>
+      <w:lvlJc w:val="left"/>
+      <w:pPr>
+        <w:tabs>
+          <w:tab w:val="num" w:pos="5040"/>
+        </w:tabs>
+        <w:ind w:left="5040" w:hanging="360"/>
+      </w:pPr>
+      <w:rPr>
+        <w:rFonts w:ascii="Symbol" w:hAnsi="Symbol" w:hint="default"/>
+        <w:sz w:val="20"/>
+      </w:rPr>
+    </w:lvl>
+    <w:lvl w:ilvl="7" w:tentative="1">
+      <w:start w:val="1"/>
+      <w:numFmt w:val="bullet"/>
+      <w:lvlText w:val=""/>
+      <w:lvlJc w:val="left"/>
+      <w:pPr>
+        <w:tabs>
+          <w:tab w:val="num" w:pos="5760"/>
+        </w:tabs>
+        <w:ind w:left="5760" w:hanging="360"/>
+      </w:pPr>
+      <w:rPr>
+        <w:rFonts w:ascii="Symbol" w:hAnsi="Symbol" w:hint="default"/>
+        <w:sz w:val="20"/>
+      </w:rPr>
+    </w:lvl>
+    <w:lvl w:ilvl="8" w:tentative="1">
+      <w:start w:val="1"/>
+      <w:numFmt w:val="bullet"/>
+      <w:lvlText w:val=""/>
+      <w:lvlJc w:val="left"/>
+      <w:pPr>
+        <w:tabs>
+          <w:tab w:val="num" w:pos="6480"/>
+        </w:tabs>
+        <w:ind w:left="6480" w:hanging="360"/>
+      </w:pPr>
+      <w:rPr>
+        <w:rFonts w:ascii="Symbol" w:hAnsi="Symbol" w:hint="default"/>
+        <w:sz w:val="20"/>
+      </w:rPr>
+    </w:lvl>
+  </w:abstractNum>
+  <w:abstractNum w:abstractNumId="5" w15:restartNumberingAfterBreak="0">
+    <w:nsid w:val="3E55042B"/>
+    <w:multiLevelType w:val="multilevel"/>
+    <w:tmpl w:val="2FDEB7CC"/>
+    <w:lvl w:ilvl="0">
+      <w:start w:val="1"/>
+      <w:numFmt w:val="bullet"/>
+      <w:lvlText w:val=""/>
+      <w:lvlJc w:val="left"/>
+      <w:pPr>
+        <w:tabs>
+          <w:tab w:val="num" w:pos="720"/>
+        </w:tabs>
+        <w:ind w:left="720" w:hanging="360"/>
+      </w:pPr>
+      <w:rPr>
+        <w:rFonts w:ascii="Symbol" w:hAnsi="Symbol" w:hint="default"/>
+        <w:sz w:val="20"/>
+      </w:rPr>
+    </w:lvl>
+    <w:lvl w:ilvl="1" w:tentative="1">
+      <w:start w:val="1"/>
+      <w:numFmt w:val="bullet"/>
+      <w:lvlText w:val=""/>
+      <w:lvlJc w:val="left"/>
+      <w:pPr>
+        <w:tabs>
+          <w:tab w:val="num" w:pos="1440"/>
+        </w:tabs>
+        <w:ind w:left="1440" w:hanging="360"/>
+      </w:pPr>
+      <w:rPr>
+        <w:rFonts w:ascii="Symbol" w:hAnsi="Symbol" w:hint="default"/>
+        <w:sz w:val="20"/>
+      </w:rPr>
+    </w:lvl>
+    <w:lvl w:ilvl="2" w:tentative="1">
+      <w:start w:val="1"/>
+      <w:numFmt w:val="bullet"/>
+      <w:lvlText w:val=""/>
+      <w:lvlJc w:val="left"/>
+      <w:pPr>
+        <w:tabs>
+          <w:tab w:val="num" w:pos="2160"/>
+        </w:tabs>
+        <w:ind w:left="2160" w:hanging="360"/>
+      </w:pPr>
+      <w:rPr>
+        <w:rFonts w:ascii="Symbol" w:hAnsi="Symbol" w:hint="default"/>
+        <w:sz w:val="20"/>
+      </w:rPr>
+    </w:lvl>
+    <w:lvl w:ilvl="3" w:tentative="1">
+      <w:start w:val="1"/>
+      <w:numFmt w:val="bullet"/>
+      <w:lvlText w:val=""/>
+      <w:lvlJc w:val="left"/>
+      <w:pPr>
+        <w:tabs>
+          <w:tab w:val="num" w:pos="2880"/>
+        </w:tabs>
+        <w:ind w:left="2880" w:hanging="360"/>
+      </w:pPr>
+      <w:rPr>
+        <w:rFonts w:ascii="Symbol" w:hAnsi="Symbol" w:hint="default"/>
+        <w:sz w:val="20"/>
+      </w:rPr>
+    </w:lvl>
+    <w:lvl w:ilvl="4" w:tentative="1">
+      <w:start w:val="1"/>
+      <w:numFmt w:val="bullet"/>
+      <w:lvlText w:val=""/>
+      <w:lvlJc w:val="left"/>
+      <w:pPr>
+        <w:tabs>
+          <w:tab w:val="num" w:pos="3600"/>
+        </w:tabs>
+        <w:ind w:left="3600" w:hanging="360"/>
+      </w:pPr>
+      <w:rPr>
+        <w:rFonts w:ascii="Symbol" w:hAnsi="Symbol" w:hint="default"/>
+        <w:sz w:val="20"/>
+      </w:rPr>
+    </w:lvl>
+    <w:lvl w:ilvl="5" w:tentative="1">
+      <w:start w:val="1"/>
+      <w:numFmt w:val="bullet"/>
+      <w:lvlText w:val=""/>
+      <w:lvlJc w:val="left"/>
+      <w:pPr>
+        <w:tabs>
+          <w:tab w:val="num" w:pos="4320"/>
+        </w:tabs>
+        <w:ind w:left="4320" w:hanging="360"/>
+      </w:pPr>
+      <w:rPr>
+        <w:rFonts w:ascii="Symbol" w:hAnsi="Symbol" w:hint="default"/>
+        <w:sz w:val="20"/>
+      </w:rPr>
+    </w:lvl>
+    <w:lvl w:ilvl="6" w:tentative="1">
+      <w:start w:val="1"/>
+      <w:numFmt w:val="bullet"/>
+      <w:lvlText w:val=""/>
+      <w:lvlJc w:val="left"/>
+      <w:pPr>
+        <w:tabs>
+          <w:tab w:val="num" w:pos="5040"/>
+        </w:tabs>
+        <w:ind w:left="5040" w:hanging="360"/>
+      </w:pPr>
+      <w:rPr>
+        <w:rFonts w:ascii="Symbol" w:hAnsi="Symbol" w:hint="default"/>
+        <w:sz w:val="20"/>
+      </w:rPr>
+    </w:lvl>
+    <w:lvl w:ilvl="7" w:tentative="1">
+      <w:start w:val="1"/>
+      <w:numFmt w:val="bullet"/>
+      <w:lvlText w:val=""/>
+      <w:lvlJc w:val="left"/>
+      <w:pPr>
+        <w:tabs>
+          <w:tab w:val="num" w:pos="5760"/>
+        </w:tabs>
+        <w:ind w:left="5760" w:hanging="360"/>
+      </w:pPr>
+      <w:rPr>
+        <w:rFonts w:ascii="Symbol" w:hAnsi="Symbol" w:hint="default"/>
+        <w:sz w:val="20"/>
+      </w:rPr>
+    </w:lvl>
+    <w:lvl w:ilvl="8" w:tentative="1">
+      <w:start w:val="1"/>
+      <w:numFmt w:val="bullet"/>
+      <w:lvlText w:val=""/>
+      <w:lvlJc w:val="left"/>
+      <w:pPr>
+        <w:tabs>
+          <w:tab w:val="num" w:pos="6480"/>
+        </w:tabs>
+        <w:ind w:left="6480" w:hanging="360"/>
+      </w:pPr>
+      <w:rPr>
+        <w:rFonts w:ascii="Symbol" w:hAnsi="Symbol" w:hint="default"/>
+        <w:sz w:val="20"/>
+      </w:rPr>
+    </w:lvl>
+  </w:abstractNum>
+  <w:abstractNum w:abstractNumId="6" w15:restartNumberingAfterBreak="0">
+    <w:nsid w:val="4975560E"/>
+    <w:multiLevelType w:val="multilevel"/>
+    <w:tmpl w:val="450E89C8"/>
+    <w:lvl w:ilvl="0">
+      <w:start w:val="1"/>
+      <w:numFmt w:val="bullet"/>
+      <w:lvlText w:val=""/>
+      <w:lvlJc w:val="left"/>
+      <w:pPr>
+        <w:tabs>
+          <w:tab w:val="num" w:pos="720"/>
+        </w:tabs>
+        <w:ind w:left="720" w:hanging="360"/>
+      </w:pPr>
+      <w:rPr>
+        <w:rFonts w:ascii="Symbol" w:hAnsi="Symbol" w:hint="default"/>
+        <w:sz w:val="20"/>
+      </w:rPr>
+    </w:lvl>
+    <w:lvl w:ilvl="1" w:tentative="1">
+      <w:start w:val="1"/>
+      <w:numFmt w:val="bullet"/>
+      <w:lvlText w:val=""/>
+      <w:lvlJc w:val="left"/>
+      <w:pPr>
+        <w:tabs>
+          <w:tab w:val="num" w:pos="1440"/>
+        </w:tabs>
+        <w:ind w:left="1440" w:hanging="360"/>
+      </w:pPr>
+      <w:rPr>
+        <w:rFonts w:ascii="Symbol" w:hAnsi="Symbol" w:hint="default"/>
+        <w:sz w:val="20"/>
+      </w:rPr>
+    </w:lvl>
+    <w:lvl w:ilvl="2" w:tentative="1">
+      <w:start w:val="1"/>
+      <w:numFmt w:val="bullet"/>
+      <w:lvlText w:val=""/>
+      <w:lvlJc w:val="left"/>
+      <w:pPr>
+        <w:tabs>
+          <w:tab w:val="num" w:pos="2160"/>
+        </w:tabs>
+        <w:ind w:left="2160" w:hanging="360"/>
+      </w:pPr>
+      <w:rPr>
+        <w:rFonts w:ascii="Symbol" w:hAnsi="Symbol" w:hint="default"/>
+        <w:sz w:val="20"/>
+      </w:rPr>
+    </w:lvl>
+    <w:lvl w:ilvl="3" w:tentative="1">
+      <w:start w:val="1"/>
+      <w:numFmt w:val="bullet"/>
+      <w:lvlText w:val=""/>
+      <w:lvlJc w:val="left"/>
+      <w:pPr>
+        <w:tabs>
+          <w:tab w:val="num" w:pos="2880"/>
+        </w:tabs>
+        <w:ind w:left="2880" w:hanging="360"/>
+      </w:pPr>
+      <w:rPr>
+        <w:rFonts w:ascii="Symbol" w:hAnsi="Symbol" w:hint="default"/>
+        <w:sz w:val="20"/>
+      </w:rPr>
+    </w:lvl>
+    <w:lvl w:ilvl="4" w:tentative="1">
+      <w:start w:val="1"/>
+      <w:numFmt w:val="bullet"/>
+      <w:lvlText w:val=""/>
+      <w:lvlJc w:val="left"/>
+      <w:pPr>
+        <w:tabs>
+          <w:tab w:val="num" w:pos="3600"/>
+        </w:tabs>
+        <w:ind w:left="3600" w:hanging="360"/>
+      </w:pPr>
+      <w:rPr>
+        <w:rFonts w:ascii="Symbol" w:hAnsi="Symbol" w:hint="default"/>
+        <w:sz w:val="20"/>
+      </w:rPr>
+    </w:lvl>
+    <w:lvl w:ilvl="5" w:tentative="1">
+      <w:start w:val="1"/>
+      <w:numFmt w:val="bullet"/>
+      <w:lvlText w:val=""/>
+      <w:lvlJc w:val="left"/>
+      <w:pPr>
+        <w:tabs>
+          <w:tab w:val="num" w:pos="4320"/>
+        </w:tabs>
+        <w:ind w:left="4320" w:hanging="360"/>
+      </w:pPr>
+      <w:rPr>
+        <w:rFonts w:ascii="Symbol" w:hAnsi="Symbol" w:hint="default"/>
+        <w:sz w:val="20"/>
+      </w:rPr>
+    </w:lvl>
+    <w:lvl w:ilvl="6" w:tentative="1">
+      <w:start w:val="1"/>
+      <w:numFmt w:val="bullet"/>
+      <w:lvlText w:val=""/>
+      <w:lvlJc w:val="left"/>
+      <w:pPr>
+        <w:tabs>
+          <w:tab w:val="num" w:pos="5040"/>
+        </w:tabs>
+        <w:ind w:left="5040" w:hanging="360"/>
+      </w:pPr>
+      <w:rPr>
+        <w:rFonts w:ascii="Symbol" w:hAnsi="Symbol" w:hint="default"/>
+        <w:sz w:val="20"/>
+      </w:rPr>
+    </w:lvl>
+    <w:lvl w:ilvl="7" w:tentative="1">
+      <w:start w:val="1"/>
+      <w:numFmt w:val="bullet"/>
+      <w:lvlText w:val=""/>
+      <w:lvlJc w:val="left"/>
+      <w:pPr>
+        <w:tabs>
+          <w:tab w:val="num" w:pos="5760"/>
+        </w:tabs>
+        <w:ind w:left="5760" w:hanging="360"/>
+      </w:pPr>
+      <w:rPr>
+        <w:rFonts w:ascii="Symbol" w:hAnsi="Symbol" w:hint="default"/>
+        <w:sz w:val="20"/>
+      </w:rPr>
+    </w:lvl>
+    <w:lvl w:ilvl="8" w:tentative="1">
+      <w:start w:val="1"/>
+      <w:numFmt w:val="bullet"/>
+      <w:lvlText w:val=""/>
+      <w:lvlJc w:val="left"/>
+      <w:pPr>
+        <w:tabs>
+          <w:tab w:val="num" w:pos="6480"/>
+        </w:tabs>
+        <w:ind w:left="6480" w:hanging="360"/>
+      </w:pPr>
+      <w:rPr>
+        <w:rFonts w:ascii="Symbol" w:hAnsi="Symbol" w:hint="default"/>
+        <w:sz w:val="20"/>
+      </w:rPr>
+    </w:lvl>
+  </w:abstractNum>
+  <w:abstractNum w:abstractNumId="7" w15:restartNumberingAfterBreak="0">
     <w:nsid w:val="4EB5318B"/>
     <w:multiLevelType w:val="hybridMultilevel"/>
     <w:tmpl w:val="CCBA6FF0"/>
@@ -4757,7 +4012,156 @@
       </w:pPr>
     </w:lvl>
   </w:abstractNum>
-  <w:abstractNum w:abstractNumId="5" w15:restartNumberingAfterBreak="0">
+  <w:abstractNum w:abstractNumId="8" w15:restartNumberingAfterBreak="0">
+    <w:nsid w:val="4FCF7597"/>
+    <w:multiLevelType w:val="multilevel"/>
+    <w:tmpl w:val="CC6CE380"/>
+    <w:lvl w:ilvl="0">
+      <w:start w:val="1"/>
+      <w:numFmt w:val="bullet"/>
+      <w:lvlText w:val=""/>
+      <w:lvlJc w:val="left"/>
+      <w:pPr>
+        <w:tabs>
+          <w:tab w:val="num" w:pos="720"/>
+        </w:tabs>
+        <w:ind w:left="720" w:hanging="360"/>
+      </w:pPr>
+      <w:rPr>
+        <w:rFonts w:ascii="Symbol" w:hAnsi="Symbol" w:hint="default"/>
+        <w:sz w:val="20"/>
+      </w:rPr>
+    </w:lvl>
+    <w:lvl w:ilvl="1" w:tentative="1">
+      <w:start w:val="1"/>
+      <w:numFmt w:val="bullet"/>
+      <w:lvlText w:val=""/>
+      <w:lvlJc w:val="left"/>
+      <w:pPr>
+        <w:tabs>
+          <w:tab w:val="num" w:pos="1440"/>
+        </w:tabs>
+        <w:ind w:left="1440" w:hanging="360"/>
+      </w:pPr>
+      <w:rPr>
+        <w:rFonts w:ascii="Symbol" w:hAnsi="Symbol" w:hint="default"/>
+        <w:sz w:val="20"/>
+      </w:rPr>
+    </w:lvl>
+    <w:lvl w:ilvl="2" w:tentative="1">
+      <w:start w:val="1"/>
+      <w:numFmt w:val="bullet"/>
+      <w:lvlText w:val=""/>
+      <w:lvlJc w:val="left"/>
+      <w:pPr>
+        <w:tabs>
+          <w:tab w:val="num" w:pos="2160"/>
+        </w:tabs>
+        <w:ind w:left="2160" w:hanging="360"/>
+      </w:pPr>
+      <w:rPr>
+        <w:rFonts w:ascii="Symbol" w:hAnsi="Symbol" w:hint="default"/>
+        <w:sz w:val="20"/>
+      </w:rPr>
+    </w:lvl>
+    <w:lvl w:ilvl="3" w:tentative="1">
+      <w:start w:val="1"/>
+      <w:numFmt w:val="bullet"/>
+      <w:lvlText w:val=""/>
+      <w:lvlJc w:val="left"/>
+      <w:pPr>
+        <w:tabs>
+          <w:tab w:val="num" w:pos="2880"/>
+        </w:tabs>
+        <w:ind w:left="2880" w:hanging="360"/>
+      </w:pPr>
+      <w:rPr>
+        <w:rFonts w:ascii="Symbol" w:hAnsi="Symbol" w:hint="default"/>
+        <w:sz w:val="20"/>
+      </w:rPr>
+    </w:lvl>
+    <w:lvl w:ilvl="4" w:tentative="1">
+      <w:start w:val="1"/>
+      <w:numFmt w:val="bullet"/>
+      <w:lvlText w:val=""/>
+      <w:lvlJc w:val="left"/>
+      <w:pPr>
+        <w:tabs>
+          <w:tab w:val="num" w:pos="3600"/>
+        </w:tabs>
+        <w:ind w:left="3600" w:hanging="360"/>
+      </w:pPr>
+      <w:rPr>
+        <w:rFonts w:ascii="Symbol" w:hAnsi="Symbol" w:hint="default"/>
+        <w:sz w:val="20"/>
+      </w:rPr>
+    </w:lvl>
+    <w:lvl w:ilvl="5" w:tentative="1">
+      <w:start w:val="1"/>
+      <w:numFmt w:val="bullet"/>
+      <w:lvlText w:val=""/>
+      <w:lvlJc w:val="left"/>
+      <w:pPr>
+        <w:tabs>
+          <w:tab w:val="num" w:pos="4320"/>
+        </w:tabs>
+        <w:ind w:left="4320" w:hanging="360"/>
+      </w:pPr>
+      <w:rPr>
+        <w:rFonts w:ascii="Symbol" w:hAnsi="Symbol" w:hint="default"/>
+        <w:sz w:val="20"/>
+      </w:rPr>
+    </w:lvl>
+    <w:lvl w:ilvl="6" w:tentative="1">
+      <w:start w:val="1"/>
+      <w:numFmt w:val="bullet"/>
+      <w:lvlText w:val=""/>
+      <w:lvlJc w:val="left"/>
+      <w:pPr>
+        <w:tabs>
+          <w:tab w:val="num" w:pos="5040"/>
+        </w:tabs>
+        <w:ind w:left="5040" w:hanging="360"/>
+      </w:pPr>
+      <w:rPr>
+        <w:rFonts w:ascii="Symbol" w:hAnsi="Symbol" w:hint="default"/>
+        <w:sz w:val="20"/>
+      </w:rPr>
+    </w:lvl>
+    <w:lvl w:ilvl="7" w:tentative="1">
+      <w:start w:val="1"/>
+      <w:numFmt w:val="bullet"/>
+      <w:lvlText w:val=""/>
+      <w:lvlJc w:val="left"/>
+      <w:pPr>
+        <w:tabs>
+          <w:tab w:val="num" w:pos="5760"/>
+        </w:tabs>
+        <w:ind w:left="5760" w:hanging="360"/>
+      </w:pPr>
+      <w:rPr>
+        <w:rFonts w:ascii="Symbol" w:hAnsi="Symbol" w:hint="default"/>
+        <w:sz w:val="20"/>
+      </w:rPr>
+    </w:lvl>
+    <w:lvl w:ilvl="8" w:tentative="1">
+      <w:start w:val="1"/>
+      <w:numFmt w:val="bullet"/>
+      <w:lvlText w:val=""/>
+      <w:lvlJc w:val="left"/>
+      <w:pPr>
+        <w:tabs>
+          <w:tab w:val="num" w:pos="6480"/>
+        </w:tabs>
+        <w:ind w:left="6480" w:hanging="360"/>
+      </w:pPr>
+      <w:rPr>
+        <w:rFonts w:ascii="Symbol" w:hAnsi="Symbol" w:hint="default"/>
+        <w:sz w:val="20"/>
+      </w:rPr>
+    </w:lvl>
+  </w:abstractNum>
+  <w:abstractNum w:abstractNumId="9" w15:restartNumberingAfterBreak="0">
     <w:nsid w:val="6FBA0209"/>
     <w:multiLevelType w:val="multilevel"/>
     <w:tmpl w:val="B5D6525A"/>
@@ -4878,7 +4282,156 @@
       </w:rPr>
     </w:lvl>
   </w:abstractNum>
-  <w:abstractNum w:abstractNumId="6" w15:restartNumberingAfterBreak="0">
+  <w:abstractNum w:abstractNumId="10" w15:restartNumberingAfterBreak="0">
+    <w:nsid w:val="739311FC"/>
+    <w:multiLevelType w:val="multilevel"/>
+    <w:tmpl w:val="6A7ED828"/>
+    <w:lvl w:ilvl="0">
+      <w:start w:val="1"/>
+      <w:numFmt w:val="bullet"/>
+      <w:lvlText w:val=""/>
+      <w:lvlJc w:val="left"/>
+      <w:pPr>
+        <w:tabs>
+          <w:tab w:val="num" w:pos="720"/>
+        </w:tabs>
+        <w:ind w:left="720" w:hanging="360"/>
+      </w:pPr>
+      <w:rPr>
+        <w:rFonts w:ascii="Symbol" w:hAnsi="Symbol" w:hint="default"/>
+        <w:sz w:val="20"/>
+      </w:rPr>
+    </w:lvl>
+    <w:lvl w:ilvl="1" w:tentative="1">
+      <w:start w:val="1"/>
+      <w:numFmt w:val="bullet"/>
+      <w:lvlText w:val=""/>
+      <w:lvlJc w:val="left"/>
+      <w:pPr>
+        <w:tabs>
+          <w:tab w:val="num" w:pos="1440"/>
+        </w:tabs>
+        <w:ind w:left="1440" w:hanging="360"/>
+      </w:pPr>
+      <w:rPr>
+        <w:rFonts w:ascii="Symbol" w:hAnsi="Symbol" w:hint="default"/>
+        <w:sz w:val="20"/>
+      </w:rPr>
+    </w:lvl>
+    <w:lvl w:ilvl="2" w:tentative="1">
+      <w:start w:val="1"/>
+      <w:numFmt w:val="bullet"/>
+      <w:lvlText w:val=""/>
+      <w:lvlJc w:val="left"/>
+      <w:pPr>
+        <w:tabs>
+          <w:tab w:val="num" w:pos="2160"/>
+        </w:tabs>
+        <w:ind w:left="2160" w:hanging="360"/>
+      </w:pPr>
+      <w:rPr>
+        <w:rFonts w:ascii="Symbol" w:hAnsi="Symbol" w:hint="default"/>
+        <w:sz w:val="20"/>
+      </w:rPr>
+    </w:lvl>
+    <w:lvl w:ilvl="3" w:tentative="1">
+      <w:start w:val="1"/>
+      <w:numFmt w:val="bullet"/>
+      <w:lvlText w:val=""/>
+      <w:lvlJc w:val="left"/>
+      <w:pPr>
+        <w:tabs>
+          <w:tab w:val="num" w:pos="2880"/>
+        </w:tabs>
+        <w:ind w:left="2880" w:hanging="360"/>
+      </w:pPr>
+      <w:rPr>
+        <w:rFonts w:ascii="Symbol" w:hAnsi="Symbol" w:hint="default"/>
+        <w:sz w:val="20"/>
+      </w:rPr>
+    </w:lvl>
+    <w:lvl w:ilvl="4" w:tentative="1">
+      <w:start w:val="1"/>
+      <w:numFmt w:val="bullet"/>
+      <w:lvlText w:val=""/>
+      <w:lvlJc w:val="left"/>
+      <w:pPr>
+        <w:tabs>
+          <w:tab w:val="num" w:pos="3600"/>
+        </w:tabs>
+        <w:ind w:left="3600" w:hanging="360"/>
+      </w:pPr>
+      <w:rPr>
+        <w:rFonts w:ascii="Symbol" w:hAnsi="Symbol" w:hint="default"/>
+        <w:sz w:val="20"/>
+      </w:rPr>
+    </w:lvl>
+    <w:lvl w:ilvl="5" w:tentative="1">
+      <w:start w:val="1"/>
+      <w:numFmt w:val="bullet"/>
+      <w:lvlText w:val=""/>
+      <w:lvlJc w:val="left"/>
+      <w:pPr>
+        <w:tabs>
+          <w:tab w:val="num" w:pos="4320"/>
+        </w:tabs>
+        <w:ind w:left="4320" w:hanging="360"/>
+      </w:pPr>
+      <w:rPr>
+        <w:rFonts w:ascii="Symbol" w:hAnsi="Symbol" w:hint="default"/>
+        <w:sz w:val="20"/>
+      </w:rPr>
+    </w:lvl>
+    <w:lvl w:ilvl="6" w:tentative="1">
+      <w:start w:val="1"/>
+      <w:numFmt w:val="bullet"/>
+      <w:lvlText w:val=""/>
+      <w:lvlJc w:val="left"/>
+      <w:pPr>
+        <w:tabs>
+          <w:tab w:val="num" w:pos="5040"/>
+        </w:tabs>
+        <w:ind w:left="5040" w:hanging="360"/>
+      </w:pPr>
+      <w:rPr>
+        <w:rFonts w:ascii="Symbol" w:hAnsi="Symbol" w:hint="default"/>
+        <w:sz w:val="20"/>
+      </w:rPr>
+    </w:lvl>
+    <w:lvl w:ilvl="7" w:tentative="1">
+      <w:start w:val="1"/>
+      <w:numFmt w:val="bullet"/>
+      <w:lvlText w:val=""/>
+      <w:lvlJc w:val="left"/>
+      <w:pPr>
+        <w:tabs>
+          <w:tab w:val="num" w:pos="5760"/>
+        </w:tabs>
+        <w:ind w:left="5760" w:hanging="360"/>
+      </w:pPr>
+      <w:rPr>
+        <w:rFonts w:ascii="Symbol" w:hAnsi="Symbol" w:hint="default"/>
+        <w:sz w:val="20"/>
+      </w:rPr>
+    </w:lvl>
+    <w:lvl w:ilvl="8" w:tentative="1">
+      <w:start w:val="1"/>
+      <w:numFmt w:val="bullet"/>
+      <w:lvlText w:val=""/>
+      <w:lvlJc w:val="left"/>
+      <w:pPr>
+        <w:tabs>
+          <w:tab w:val="num" w:pos="6480"/>
+        </w:tabs>
+        <w:ind w:left="6480" w:hanging="360"/>
+      </w:pPr>
+      <w:rPr>
+        <w:rFonts w:ascii="Symbol" w:hAnsi="Symbol" w:hint="default"/>
+        <w:sz w:val="20"/>
+      </w:rPr>
+    </w:lvl>
+  </w:abstractNum>
+  <w:abstractNum w:abstractNumId="11" w15:restartNumberingAfterBreak="0">
     <w:nsid w:val="76487C85"/>
     <w:multiLevelType w:val="multilevel"/>
     <w:tmpl w:val="0409001F"/>
@@ -4964,7 +4517,7 @@
       </w:pPr>
     </w:lvl>
   </w:abstractNum>
-  <w:abstractNum w:abstractNumId="7" w15:restartNumberingAfterBreak="0">
+  <w:abstractNum w:abstractNumId="12" w15:restartNumberingAfterBreak="0">
     <w:nsid w:val="7E2B7A76"/>
     <w:multiLevelType w:val="multilevel"/>
     <w:tmpl w:val="B5D6525A"/>
@@ -5092,7 +4645,7 @@
     <w:abstractNumId w:val="1"/>
   </w:num>
   <w:num w:numId="3" w16cid:durableId="1319845957">
-    <w:abstractNumId w:val="4"/>
+    <w:abstractNumId w:val="7"/>
   </w:num>
   <w:num w:numId="4" w16cid:durableId="485704709">
     <w:abstractNumId w:val="3"/>
@@ -5101,13 +4654,28 @@
     <w:abstractNumId w:val="0"/>
   </w:num>
   <w:num w:numId="6" w16cid:durableId="900334908">
+    <w:abstractNumId w:val="11"/>
+  </w:num>
+  <w:num w:numId="7" w16cid:durableId="1101922804">
+    <w:abstractNumId w:val="12"/>
+  </w:num>
+  <w:num w:numId="8" w16cid:durableId="1159537554">
+    <w:abstractNumId w:val="9"/>
+  </w:num>
+  <w:num w:numId="9" w16cid:durableId="1327517089">
     <w:abstractNumId w:val="6"/>
   </w:num>
-  <w:num w:numId="7" w16cid:durableId="1101922804">
-    <w:abstractNumId w:val="7"/>
+  <w:num w:numId="10" w16cid:durableId="1853643656">
+    <w:abstractNumId w:val="8"/>
   </w:num>
-  <w:num w:numId="8" w16cid:durableId="1159537554">
+  <w:num w:numId="11" w16cid:durableId="864248362">
     <w:abstractNumId w:val="5"/>
+  </w:num>
+  <w:num w:numId="12" w16cid:durableId="573781942">
+    <w:abstractNumId w:val="10"/>
+  </w:num>
+  <w:num w:numId="13" w16cid:durableId="169953597">
+    <w:abstractNumId w:val="4"/>
   </w:num>
 </w:numbering>
 </file>
@@ -5579,7 +5147,6 @@
   <w:style w:type="character" w:default="1" w:styleId="DefaultParagraphFont">
     <w:name w:val="Default Paragraph Font"/>
     <w:uiPriority w:val="1"/>
-    <w:semiHidden/>
     <w:unhideWhenUsed/>
   </w:style>
   <w:style w:type="table" w:default="1" w:styleId="TableNormal">

--- a/Images & report/Report.docx
+++ b/Images & report/Report.docx
@@ -647,23 +647,11 @@
           <w:b/>
           <w:bCs/>
         </w:rPr>
-        <w:t>scientific_</w:t>
-      </w:r>
-      <w:proofErr w:type="gramStart"/>
-      <w:r>
-        <w:rPr>
-          <w:b/>
-          <w:bCs/>
-        </w:rPr>
-        <w:t>name</w:t>
+        <w:t>scientific_name</w:t>
       </w:r>
       <w:proofErr w:type="spellEnd"/>
       <w:r>
-        <w:t xml:space="preserve"> :</w:t>
-      </w:r>
-      <w:proofErr w:type="gramEnd"/>
-      <w:r>
-        <w:t xml:space="preserve"> Scientific names of </w:t>
+        <w:t xml:space="preserve"> : Scientific names of </w:t>
       </w:r>
       <w:r>
         <w:t xml:space="preserve">the observed </w:t>
@@ -759,26 +747,14 @@
           <w:b/>
           <w:bCs/>
         </w:rPr>
-        <w:t>conservation_</w:t>
-      </w:r>
-      <w:proofErr w:type="gramStart"/>
-      <w:r>
-        <w:rPr>
-          <w:b/>
-          <w:bCs/>
-        </w:rPr>
-        <w:t>status</w:t>
+        <w:t>conservation_status</w:t>
       </w:r>
       <w:proofErr w:type="spellEnd"/>
       <w:r>
         <w:t xml:space="preserve">  </w:t>
       </w:r>
       <w:r>
-        <w:t>:</w:t>
-      </w:r>
-      <w:proofErr w:type="gramEnd"/>
-      <w:r>
-        <w:t xml:space="preserve"> </w:t>
+        <w:t xml:space="preserve">: </w:t>
       </w:r>
       <w:r>
         <w:t>The</w:t>
@@ -1712,7 +1688,6 @@
       </w:pPr>
       <w:bookmarkStart w:id="10" w:name="_2.5__Species"/>
       <w:bookmarkEnd w:id="10"/>
-      <w:proofErr w:type="gramStart"/>
       <w:r>
         <w:rPr>
           <w:b/>
@@ -1721,9 +1696,8 @@
           <w:szCs w:val="32"/>
         </w:rPr>
         <w:lastRenderedPageBreak/>
-        <w:t>2.5  Species</w:t>
-      </w:r>
-      <w:proofErr w:type="gramEnd"/>
+        <w:t>2.5 Species</w:t>
+      </w:r>
       <w:r>
         <w:rPr>
           <w:b/>
@@ -1843,13 +1817,31 @@
     <w:p/>
     <w:p>
       <w:r>
-        <w:t>Birds, Mammals, and Vascular plants are the species of greatest concern, commanding attention due to their respective statuses</w:t>
+        <w:t xml:space="preserve">Birds, </w:t>
+      </w:r>
+      <w:r>
+        <w:t>Vascular plant</w:t>
+      </w:r>
+      <w:r>
+        <w:t>, and</w:t>
       </w:r>
       <w:r>
         <w:t xml:space="preserve"> </w:t>
       </w:r>
       <w:r>
+        <w:t>Mammals</w:t>
+      </w:r>
+      <w:r>
+        <w:t xml:space="preserve"> are the species of greatest concern</w:t>
+      </w:r>
+      <w:r>
+        <w:t xml:space="preserve"> </w:t>
+      </w:r>
+      <w:r>
         <w:t>respective</w:t>
+      </w:r>
+      <w:r>
+        <w:t>ly</w:t>
       </w:r>
       <w:r>
         <w:t>.</w:t>
@@ -1867,7 +1859,6 @@
       </w:pPr>
       <w:bookmarkStart w:id="11" w:name="_2.6__Brief"/>
       <w:bookmarkEnd w:id="11"/>
-      <w:proofErr w:type="gramStart"/>
       <w:r>
         <w:rPr>
           <w:b/>
@@ -1876,18 +1867,8 @@
           <w:szCs w:val="32"/>
         </w:rPr>
         <w:lastRenderedPageBreak/>
-        <w:t xml:space="preserve">2.6 </w:t>
-      </w:r>
-      <w:r>
-        <w:rPr>
-          <w:b/>
-          <w:bCs/>
-          <w:sz w:val="32"/>
-          <w:szCs w:val="32"/>
-        </w:rPr>
-        <w:t xml:space="preserve"> Brief</w:t>
-      </w:r>
-      <w:proofErr w:type="gramEnd"/>
+        <w:t>2.6 Brief</w:t>
+      </w:r>
       <w:r>
         <w:rPr>
           <w:b/>
@@ -2111,27 +2092,7 @@
           <w:sz w:val="24"/>
           <w:szCs w:val="24"/>
         </w:rPr>
-        <w:t xml:space="preserve">Most Species </w:t>
-      </w:r>
-      <w:proofErr w:type="gramStart"/>
-      <w:r>
-        <w:rPr>
-          <w:rFonts w:ascii="Courier New" w:eastAsia="Times New Roman" w:hAnsi="Courier New" w:cs="Courier New"/>
-          <w:color w:val="000000"/>
-          <w:sz w:val="24"/>
-          <w:szCs w:val="24"/>
-        </w:rPr>
-        <w:t>In</w:t>
-      </w:r>
-      <w:proofErr w:type="gramEnd"/>
-      <w:r>
-        <w:rPr>
-          <w:rFonts w:ascii="Courier New" w:eastAsia="Times New Roman" w:hAnsi="Courier New" w:cs="Courier New"/>
-          <w:color w:val="000000"/>
-          <w:sz w:val="24"/>
-          <w:szCs w:val="24"/>
-        </w:rPr>
-        <w:t xml:space="preserve"> Recovery: </w:t>
+        <w:t xml:space="preserve">Most Species In Recovery: </w:t>
       </w:r>
       <w:proofErr w:type="spellStart"/>
       <w:r>
@@ -2174,27 +2135,7 @@
           <w:sz w:val="24"/>
           <w:szCs w:val="24"/>
         </w:rPr>
-        <w:t xml:space="preserve">Park with the Most </w:t>
-      </w:r>
-      <w:proofErr w:type="gramStart"/>
-      <w:r>
-        <w:rPr>
-          <w:rFonts w:ascii="Courier New" w:eastAsia="Times New Roman" w:hAnsi="Courier New" w:cs="Courier New"/>
-          <w:color w:val="000000"/>
-          <w:sz w:val="24"/>
-          <w:szCs w:val="24"/>
-        </w:rPr>
-        <w:t>In</w:t>
-      </w:r>
-      <w:proofErr w:type="gramEnd"/>
-      <w:r>
-        <w:rPr>
-          <w:rFonts w:ascii="Courier New" w:eastAsia="Times New Roman" w:hAnsi="Courier New" w:cs="Courier New"/>
-          <w:color w:val="000000"/>
-          <w:sz w:val="24"/>
-          <w:szCs w:val="24"/>
-        </w:rPr>
-        <w:t xml:space="preserve"> Recovery Species: Yosemite National Park</w:t>
+        <w:t>Park with the Most In Recovery Species: Yosemite National Park</w:t>
       </w:r>
     </w:p>
     <w:p>
@@ -2637,7 +2578,16 @@
     </w:p>
     <w:p>
       <w:r>
-        <w:t xml:space="preserve">Yellowstone National Park is the habitat where the endangered species </w:t>
+        <w:t>Yellowstone National Park is the habitat where</w:t>
+      </w:r>
+      <w:r>
+        <w:t xml:space="preserve"> </w:t>
+      </w:r>
+      <w:r>
+        <w:t>the</w:t>
+      </w:r>
+      <w:r>
+        <w:t xml:space="preserve"> </w:t>
       </w:r>
       <w:proofErr w:type="spellStart"/>
       <w:r>
@@ -2653,9 +2603,16 @@
       </w:r>
       <w:proofErr w:type="spellEnd"/>
       <w:r>
-        <w:t xml:space="preserve"> faces the most significant threat.</w:t>
-      </w:r>
-    </w:p>
+        <w:t xml:space="preserve"> endangered t</w:t>
+      </w:r>
+      <w:r>
+        <w:t>he most</w:t>
+      </w:r>
+      <w:r>
+        <w:t>.</w:t>
+      </w:r>
+    </w:p>
+    <w:p/>
     <w:p>
       <w:pPr>
         <w:rPr>
@@ -5147,6 +5104,7 @@
   <w:style w:type="character" w:default="1" w:styleId="DefaultParagraphFont">
     <w:name w:val="Default Paragraph Font"/>
     <w:uiPriority w:val="1"/>
+    <w:semiHidden/>
     <w:unhideWhenUsed/>
   </w:style>
   <w:style w:type="table" w:default="1" w:styleId="TableNormal">
